--- a/report.docx
+++ b/report.docx
@@ -142,7 +142,7 @@
           <w:lang w:val="en-IN" w:eastAsia="en-IN"/>
         </w:rPr>
         <w:drawing>
-          <wp:inline distT="0" distB="0" distL="0" distR="0" wp14:anchorId="2C86BEFA">
+          <wp:inline distT="0" distB="0" distL="0" distR="0" wp14:anchorId="05CC3184">
             <wp:extent cx="2421971" cy="1491615"/>
             <wp:effectExtent l="0" t="0" r="0" b="0"/>
             <wp:docPr id="10" name="image1.png" descr="A red and white sign&#10;&#10;Description automatically generated with low confidence"/>
@@ -3451,17 +3451,7 @@
           <w:szCs w:val="32"/>
           <w:lang w:val="en-IN" w:eastAsia="en-IN"/>
         </w:rPr>
-        <w:t>F</w:t>
-      </w:r>
-      <w:r>
-        <w:rPr>
-          <w:rFonts w:ascii="Segoe UI" w:eastAsia="Times New Roman" w:hAnsi="Segoe UI" w:cs="Segoe UI"/>
-          <w:color w:val="0D0D0D"/>
-          <w:sz w:val="32"/>
-          <w:szCs w:val="32"/>
-          <w:lang w:val="en-IN" w:eastAsia="en-IN"/>
-        </w:rPr>
-        <w:t xml:space="preserve">or the wine quality prediction project, we used several machine learning models from the scikit-learn library, including Linear Regression, Random Forest, and Gradient Boosting, to predict wine quality based on its physicochemical properties. To evaluate </w:t>
+        <w:t xml:space="preserve">For the wine quality prediction project, we used several machine learning models from the scikit-learn library, including Linear Regression, Random Forest, and Gradient Boosting, to predict wine quality based on its physicochemical properties. To evaluate </w:t>
       </w:r>
       <w:r>
         <w:rPr>
@@ -3494,27 +3484,7 @@
           <w:szCs w:val="32"/>
           <w:lang w:val="en-IN" w:eastAsia="en-IN"/>
         </w:rPr>
-        <w:t>In the wine quality prediction project, we employed a variety of visualizations using Matplotlib to enhance the interpretability and explainability of our models' results. Bar plots were utilized to display feature importance, allowing us to identify which physicochemical properties most significantly influence wine quality predictions. For instance, a bar plot showing the importance of features like alcohol content, acidity, and residual sugar helped us understand their relative impact on the model's output. Additionally, scatter plots and histograms were used to explore the distribution of individual features and their relationship with the target variable, wine quality. Scatter plots highlighted correlations, such as the positive relationship between alcohol content and quality ratings. To delve deeper into the model's behav</w:t>
-      </w:r>
-      <w:r>
-        <w:rPr>
-          <w:rFonts w:ascii="Segoe UI" w:eastAsia="Times New Roman" w:hAnsi="Segoe UI" w:cs="Segoe UI"/>
-          <w:color w:val="0D0D0D"/>
-          <w:sz w:val="32"/>
-          <w:szCs w:val="32"/>
-          <w:lang w:val="en-IN" w:eastAsia="en-IN"/>
-        </w:rPr>
-        <w:t>eou</w:t>
-      </w:r>
-      <w:r>
-        <w:rPr>
-          <w:rFonts w:ascii="Segoe UI" w:eastAsia="Times New Roman" w:hAnsi="Segoe UI" w:cs="Segoe UI"/>
-          <w:color w:val="0D0D0D"/>
-          <w:sz w:val="32"/>
-          <w:szCs w:val="32"/>
-          <w:lang w:val="en-IN" w:eastAsia="en-IN"/>
-        </w:rPr>
-        <w:t>r, we used SHAP summary plots to visualize the contribution of each feature across all predictions, providing insights into how each feature affects the prediction outcomes on average. These visual tools collectively contributed to a comprehensive understanding of the model's performance and decision-making process, making the results more transparent and actionable.</w:t>
+        <w:t>In the wine quality prediction project, we employed a variety of visualizations using Matplotlib to enhance the interpretability and explainability of our models' results. Bar plots were utilized to display feature importance, allowing us to identify which physicochemical properties most significantly influence wine quality predictions. For instance, a bar plot showing the importance of features like alcohol content, acidity, and residual sugar helped us understand their relative impact on the model's output. Additionally, scatter plots and histograms were used to explore the distribution of individual features and their relationship with the target variable, wine quality. Scatter plots highlighted correlations, such as the positive relationship between alcohol content and quality ratings. To delve deeper into the model's behaveour, we used SHAP summary plots to visualize the contribution of each feature across all predictions, providing insights into how each feature affects the prediction outcomes on average. These visual tools collectively contributed to a comprehensive understanding of the model's performance and decision-making process, making the results more transparent and actionable.</w:t>
       </w:r>
     </w:p>
     <w:p>
@@ -3573,17 +3543,7 @@
           <w:lang w:val="en-IN" w:eastAsia="en-IN"/>
         </w:rPr>
         <w:lastRenderedPageBreak/>
-        <w:t>F</w:t>
-      </w:r>
-      <w:r>
-        <w:rPr>
-          <w:rFonts w:ascii="Segoe UI" w:eastAsia="Times New Roman" w:hAnsi="Segoe UI" w:cs="Segoe UI"/>
-          <w:color w:val="0D0D0D"/>
-          <w:sz w:val="32"/>
-          <w:szCs w:val="32"/>
-          <w:lang w:val="en-IN" w:eastAsia="en-IN"/>
-        </w:rPr>
-        <w:t>or training the wine quality prediction model, we followed a systematic approach using the scikit-learn library. Here's a detailed explanation of the process:</w:t>
+        <w:t>For training the wine quality prediction model, we followed a systematic approach using the scikit-learn library. Here's a detailed explanation of the process:</w:t>
       </w:r>
     </w:p>
     <w:p>
@@ -4323,9 +4283,22 @@
           <w:szCs w:val="32"/>
           <w:lang w:val="en-IN" w:eastAsia="en-IN"/>
         </w:rPr>
-        <w:t>Feature Importance Bar Plot</w:t>
-      </w:r>
-      <w:r>
+        <w:t xml:space="preserve">Feature Importance Bar Plot </w:t>
+      </w:r>
+      <w:r>
+        <w:rPr>
+          <w:rFonts w:ascii="Segoe UI" w:eastAsia="Times New Roman" w:hAnsi="Segoe UI" w:cs="Segoe UI"/>
+          <w:color w:val="0D0D0D"/>
+          <w:sz w:val="32"/>
+          <w:szCs w:val="32"/>
+          <w:lang w:val="en-IN" w:eastAsia="en-IN"/>
+        </w:rPr>
+        <w:t>The feature importance bar plot was used to identify and display the relative importance of each feature in predicting wine quality. By training models like Random Forest and Gradient Boosting, we obtained feature importance scores, which indicate how much each feature contributes to the model's predictions. The bar plot showed these scores in descending order, with features like alcohol content, volatile acidity, and residual sugar prominently highlighted. This visualization helped us understand which features had the most significant impact on wine quality, guiding us in both feature selection and model interpretation.</w:t>
+      </w:r>
+    </w:p>
+    <w:p>
+      <w:pPr>
+        <w:jc w:val="both"/>
         <w:rPr>
           <w:rFonts w:ascii="Segoe UI" w:eastAsia="Times New Roman" w:hAnsi="Segoe UI" w:cs="Segoe UI"/>
           <w:b/>
@@ -4335,22 +4308,8 @@
           <w:szCs w:val="32"/>
           <w:lang w:val="en-IN" w:eastAsia="en-IN"/>
         </w:rPr>
-        <w:t xml:space="preserve"> </w:t>
-      </w:r>
-      <w:r>
-        <w:rPr>
-          <w:rFonts w:ascii="Segoe UI" w:eastAsia="Times New Roman" w:hAnsi="Segoe UI" w:cs="Segoe UI"/>
-          <w:color w:val="0D0D0D"/>
-          <w:sz w:val="32"/>
-          <w:szCs w:val="32"/>
-          <w:lang w:val="en-IN" w:eastAsia="en-IN"/>
-        </w:rPr>
-        <w:t>The feature importance bar plot was used to identify and display the relative importance of each feature in predicting wine quality. By training models like Random Forest and Gradient Boosting, we obtained feature importance scores, which indicate how much each feature contributes to the model's predictions. The bar plot showed these scores in descending order, with features like alcohol content, volatile acidity, and residual sugar prominently highlighted. This visualization helped us understand which features had the most significant impact on wine quality, guiding us in both feature selection and model interpretation.</w:t>
-      </w:r>
-    </w:p>
-    <w:p>
-      <w:pPr>
-        <w:jc w:val="both"/>
+      </w:pPr>
+      <w:r>
         <w:rPr>
           <w:rFonts w:ascii="Segoe UI" w:eastAsia="Times New Roman" w:hAnsi="Segoe UI" w:cs="Segoe UI"/>
           <w:b/>
@@ -4360,30 +4319,7 @@
           <w:szCs w:val="32"/>
           <w:lang w:val="en-IN" w:eastAsia="en-IN"/>
         </w:rPr>
-      </w:pPr>
-      <w:r>
-        <w:rPr>
-          <w:rFonts w:ascii="Segoe UI" w:eastAsia="Times New Roman" w:hAnsi="Segoe UI" w:cs="Segoe UI"/>
-          <w:b/>
-          <w:bCs/>
-          <w:color w:val="0D0D0D"/>
-          <w:sz w:val="32"/>
-          <w:szCs w:val="32"/>
-          <w:lang w:val="en-IN" w:eastAsia="en-IN"/>
-        </w:rPr>
-        <w:t>Scatter Plots</w:t>
-      </w:r>
-      <w:r>
-        <w:rPr>
-          <w:rFonts w:ascii="Segoe UI" w:eastAsia="Times New Roman" w:hAnsi="Segoe UI" w:cs="Segoe UI"/>
-          <w:b/>
-          <w:bCs/>
-          <w:color w:val="0D0D0D"/>
-          <w:sz w:val="32"/>
-          <w:szCs w:val="32"/>
-          <w:lang w:val="en-IN" w:eastAsia="en-IN"/>
-        </w:rPr>
-        <w:t xml:space="preserve"> </w:t>
+        <w:t xml:space="preserve">Scatter Plots </w:t>
       </w:r>
       <w:r>
         <w:rPr>
@@ -4450,17 +4386,7 @@
           <w:szCs w:val="32"/>
           <w:lang w:val="en-IN" w:eastAsia="en-IN"/>
         </w:rPr>
-        <w:t xml:space="preserve"> </w:t>
-      </w:r>
-      <w:r>
-        <w:rPr>
-          <w:rFonts w:ascii="Segoe UI" w:eastAsia="Times New Roman" w:hAnsi="Segoe UI" w:cs="Segoe UI"/>
-          <w:color w:val="0D0D0D"/>
-          <w:sz w:val="32"/>
-          <w:szCs w:val="32"/>
-          <w:lang w:val="en-IN" w:eastAsia="en-IN"/>
-        </w:rPr>
-        <w:t>Histograms provided a way to visualize the distribution of individual features across the dataset. For example, a histogram of residual sugar content showed how this feature varied among the wine samples, revealing any skewness or multimodal distributions. This was important for preprocessing steps like scaling and normalization, as well as for understanding the general characteristics of the dataset. Histograms helped ensure that the data was well-prepared for modeling and that no significant anomalies were present.</w:t>
+        <w:t xml:space="preserve"> Histograms provided a way to visualize the distribution of individual features across the dataset. For example, a histogram of residual sugar content showed how this feature varied among the wine samples, revealing any skewness or multimodal distributions. This was important for preprocessing steps like scaling and normalization, as well as for understanding the general characteristics of the dataset. Histograms helped ensure that the data was well-prepared for modeling and that no significant anomalies were present.</w:t>
       </w:r>
     </w:p>
     <w:p>
@@ -4858,7 +4784,7 @@
           <w:szCs w:val="32"/>
         </w:rPr>
         <w:drawing>
-          <wp:inline distT="0" distB="0" distL="0" distR="0" wp14:anchorId="7905E24D" wp14:editId="2CDCA7D8">
+          <wp:inline distT="0" distB="0" distL="0" distR="0" wp14:anchorId="05945A1E" wp14:editId="2CDCA7D8">
             <wp:extent cx="5731510" cy="2829560"/>
             <wp:effectExtent l="0" t="0" r="2540" b="8890"/>
             <wp:docPr id="664432429" name="Picture 1"/>
@@ -4938,7 +4864,7 @@
           <w:lang w:val="en-IN"/>
         </w:rPr>
         <w:drawing>
-          <wp:inline distT="0" distB="0" distL="0" distR="0" wp14:anchorId="07560D6B" wp14:editId="41F40B18">
+          <wp:inline distT="0" distB="0" distL="0" distR="0" wp14:anchorId="2751D71D" wp14:editId="41F40B18">
             <wp:extent cx="5731510" cy="2854960"/>
             <wp:effectExtent l="0" t="0" r="2540" b="2540"/>
             <wp:docPr id="439813810" name="Picture 1"/>
@@ -5077,12 +5003,13 @@
       </w:pPr>
       <w:r>
         <w:rPr>
+          <w:noProof/>
           <w:sz w:val="24"/>
           <w:szCs w:val="24"/>
           <w:lang w:val="en-GB"/>
         </w:rPr>
         <w:drawing>
-          <wp:inline distT="0" distB="0" distL="0" distR="0" wp14:anchorId="6FD5AD85" wp14:editId="2F05F4D5">
+          <wp:inline distT="0" distB="0" distL="0" distR="0" wp14:anchorId="09B63F71" wp14:editId="2F05F4D5">
             <wp:extent cx="5731510" cy="2938780"/>
             <wp:effectExtent l="0" t="0" r="2540" b="0"/>
             <wp:docPr id="523177628" name="Picture 1"/>
@@ -5197,7 +5124,7 @@
         </w:rPr>
         <w:lastRenderedPageBreak/>
         <w:drawing>
-          <wp:inline distT="0" distB="0" distL="0" distR="0" wp14:anchorId="11DF79AD" wp14:editId="5CECF890">
+          <wp:inline distT="0" distB="0" distL="0" distR="0" wp14:anchorId="2FAC859A" wp14:editId="5CECF890">
             <wp:extent cx="5731510" cy="3481705"/>
             <wp:effectExtent l="0" t="0" r="2540" b="4445"/>
             <wp:docPr id="135577197" name="Picture 1"/>
@@ -5277,12 +5204,13 @@
       </w:pPr>
       <w:r>
         <w:rPr>
+          <w:noProof/>
           <w:sz w:val="24"/>
           <w:szCs w:val="24"/>
           <w:lang w:val="en-GB"/>
         </w:rPr>
         <w:drawing>
-          <wp:inline distT="0" distB="0" distL="0" distR="0" wp14:anchorId="34BFF1A1" wp14:editId="171D7B57">
+          <wp:inline distT="0" distB="0" distL="0" distR="0" wp14:anchorId="088E3D97" wp14:editId="171D7B57">
             <wp:extent cx="5731510" cy="1906905"/>
             <wp:effectExtent l="0" t="0" r="2540" b="0"/>
             <wp:docPr id="821120145" name="Picture 1"/>
@@ -5363,13 +5291,14 @@
       </w:pPr>
       <w:r>
         <w:rPr>
+          <w:noProof/>
           <w:sz w:val="24"/>
           <w:szCs w:val="24"/>
           <w:lang w:val="en-GB"/>
         </w:rPr>
         <w:lastRenderedPageBreak/>
         <w:drawing>
-          <wp:inline distT="0" distB="0" distL="0" distR="0" wp14:anchorId="11E46F08" wp14:editId="1F52E851">
+          <wp:inline distT="0" distB="0" distL="0" distR="0" wp14:anchorId="53DD78C2" wp14:editId="1F52E851">
             <wp:extent cx="5731510" cy="2389517"/>
             <wp:effectExtent l="0" t="0" r="2540" b="0"/>
             <wp:docPr id="2143627225" name="Picture 1"/>
@@ -5626,26 +5555,11 @@
         <w:t>References</w:t>
       </w:r>
     </w:p>
-    <w:p/>
-    <w:p>
-      <w:pPr>
-        <w:rPr>
-          <w:sz w:val="26"/>
-          <w:szCs w:val="26"/>
-        </w:rPr>
-      </w:pPr>
-    </w:p>
-    <w:p>
-      <w:pPr>
-        <w:rPr>
-          <w:b/>
-          <w:sz w:val="32"/>
-          <w:szCs w:val="32"/>
-          <w:lang w:val="en-GB"/>
-        </w:rPr>
-      </w:pPr>
-    </w:p>
-    <w:p/>
+    <w:p>
+      <w:r>
+        <w:t>https://www.kaggle.com/code/nimapourmoradi/red-wine-quality</w:t>
+      </w:r>
+    </w:p>
     <w:sectPr>
       <w:footerReference w:type="default" r:id="rId15"/>
       <w:pgSz w:w="11906" w:h="16838"/>
@@ -5817,7 +5731,7 @@
       <mc:AlternateContent>
         <mc:Choice Requires="wps">
           <w:drawing>
-            <wp:anchor distT="0" distB="0" distL="114300" distR="114300" simplePos="0" relativeHeight="251657728" behindDoc="1" locked="0" layoutInCell="1" allowOverlap="1" wp14:anchorId="335C4E8E">
+            <wp:anchor distT="0" distB="0" distL="114300" distR="114300" simplePos="0" relativeHeight="251657728" behindDoc="1" locked="0" layoutInCell="1" allowOverlap="1" wp14:anchorId="54C71B5C">
               <wp:simplePos x="0" y="0"/>
               <wp:positionH relativeFrom="margin">
                 <wp:align>left</wp:align>
@@ -11682,8 +11596,10 @@
     <w:rsid w:val="001D0367"/>
     <w:rsid w:val="001D3E9E"/>
     <w:rsid w:val="002144B8"/>
+    <w:rsid w:val="00257E19"/>
     <w:rsid w:val="0031133B"/>
     <w:rsid w:val="005F06A5"/>
+    <w:rsid w:val="00693D29"/>
     <w:rsid w:val="006B50F5"/>
     <w:rsid w:val="00A90B89"/>
     <w:rsid w:val="00C013A8"/>

--- a/report.docx
+++ b/report.docx
@@ -3,14 +3,19 @@
 <w:document xmlns:wpc="http://schemas.microsoft.com/office/word/2010/wordprocessingCanvas" xmlns:cx="http://schemas.microsoft.com/office/drawing/2014/chartex" xmlns:cx1="http://schemas.microsoft.com/office/drawing/2015/9/8/chartex" xmlns:cx2="http://schemas.microsoft.com/office/drawing/2015/10/21/chartex" xmlns:cx3="http://schemas.microsoft.com/office/drawing/2016/5/9/chartex" xmlns:cx4="http://schemas.microsoft.com/office/drawing/2016/5/10/chartex" xmlns:cx5="http://schemas.microsoft.com/office/drawing/2016/5/11/chartex" xmlns:cx6="http://schemas.microsoft.com/office/drawing/2016/5/12/chartex" xmlns:cx7="http://schemas.microsoft.com/office/drawing/2016/5/13/chartex" xmlns:cx8="http://schemas.microsoft.com/office/drawing/2016/5/14/chartex" xmlns:mc="http://schemas.openxmlformats.org/markup-compatibility/2006" xmlns:aink="http://schemas.microsoft.com/office/drawing/2016/ink" xmlns:am3d="http://schemas.microsoft.com/office/drawing/2017/model3d" xmlns:o="urn:schemas-microsoft-com:office:office" xmlns:oel="http://schemas.microsoft.com/office/2019/extlst" xmlns:r="http://schemas.openxmlformats.org/officeDocument/2006/relationships" xmlns:m="http://schemas.openxmlformats.org/officeDocument/2006/math" xmlns:v="urn:schemas-microsoft-com:vml" xmlns:wp14="http://schemas.microsoft.com/office/word/2010/wordprocessingDrawing" xmlns:wp="http://schemas.openxmlformats.org/drawingml/2006/wordprocessingDrawing" xmlns:w10="urn:schemas-microsoft-com:office:word" xmlns:w="http://schemas.openxmlformats.org/wordprocessingml/2006/main" xmlns:w14="http://schemas.microsoft.com/office/word/2010/wordml" xmlns:w15="http://schemas.microsoft.com/office/word/2012/wordml" xmlns:w16cex="http://schemas.microsoft.com/office/word/2018/wordml/cex" xmlns:w16cid="http://schemas.microsoft.com/office/word/2016/wordml/cid" xmlns:w16="http://schemas.microsoft.com/office/word/2018/wordml" xmlns:w16du="http://schemas.microsoft.com/office/word/2023/wordml/word16du" xmlns:w16sdtdh="http://schemas.microsoft.com/office/word/2020/wordml/sdtdatahash" xmlns:w16se="http://schemas.microsoft.com/office/word/2015/wordml/symex" xmlns:wpg="http://schemas.microsoft.com/office/word/2010/wordprocessingGroup" xmlns:wpi="http://schemas.microsoft.com/office/word/2010/wordprocessingInk" xmlns:wne="http://schemas.microsoft.com/office/word/2006/wordml" xmlns:wps="http://schemas.microsoft.com/office/word/2010/wordprocessingShape" mc:Ignorable="w14 w15 w16se w16cid w16 w16cex w16sdtdh w16du wp14">
   <w:body>
     <w:p>
-      <w:r>
-        <w:t>Artificial</w:t>
-      </w:r>
-      <w:r>
-        <w:t xml:space="preserve"> Intelligence and Machine </w:t>
-      </w:r>
-      <w:r>
-        <w:t>Learning</w:t>
+      <w:pPr>
+        <w:jc w:val="center"/>
+        <w:rPr>
+          <w:sz w:val="28"/>
+          <w:szCs w:val="28"/>
+        </w:rPr>
+      </w:pPr>
+      <w:r>
+        <w:rPr>
+          <w:sz w:val="28"/>
+          <w:szCs w:val="28"/>
+        </w:rPr>
+        <w:t>Artificial Intelligence and Machine Learning</w:t>
       </w:r>
     </w:p>
     <w:p>
@@ -22,6 +27,7 @@
     </w:p>
     <w:p>
       <w:pPr>
+        <w:jc w:val="center"/>
         <w:rPr>
           <w:sz w:val="44"/>
           <w:szCs w:val="44"/>
@@ -55,6 +61,7 @@
     </w:p>
     <w:p>
       <w:pPr>
+        <w:jc w:val="center"/>
         <w:rPr>
           <w:sz w:val="44"/>
           <w:szCs w:val="44"/>
@@ -97,17 +104,9 @@
     <w:p>
       <w:pPr>
         <w:rPr>
-          <w:rFonts w:ascii="Arial" w:hAnsi="Arial" w:cs="Arial"/>
-          <w:sz w:val="28"/>
-          <w:szCs w:val="28"/>
-        </w:rPr>
-      </w:pPr>
-    </w:p>
-    <w:p>
-      <w:pPr>
-        <w:rPr>
-          <w:sz w:val="32"/>
-          <w:szCs w:val="32"/>
+          <w:sz w:val="44"/>
+          <w:szCs w:val="44"/>
+          <w:lang w:val="en-IN"/>
         </w:rPr>
       </w:pPr>
     </w:p>
@@ -121,28 +120,19 @@
       </w:pPr>
       <w:r>
         <w:rPr>
-          <w:bCs/>
-          <w:sz w:val="40"/>
-          <w:szCs w:val="40"/>
-        </w:rPr>
-        <w:t>Object Detection Using Yolo</w:t>
-      </w:r>
-    </w:p>
-    <w:p>
-      <w:pPr>
-        <w:rPr>
           <w:sz w:val="32"/>
           <w:szCs w:val="32"/>
           <w:vertAlign w:val="superscript"/>
         </w:rPr>
-      </w:pPr>
+        <w:t xml:space="preserve">                                                         </w:t>
+      </w:r>
       <w:r>
         <w:rPr>
           <w:noProof/>
           <w:lang w:val="en-IN" w:eastAsia="en-IN"/>
         </w:rPr>
         <w:drawing>
-          <wp:inline distT="0" distB="0" distL="0" distR="0" wp14:anchorId="05CC3184">
+          <wp:inline distT="0" distB="0" distL="0" distR="0" wp14:anchorId="51A56A77">
             <wp:extent cx="2421971" cy="1491615"/>
             <wp:effectExtent l="0" t="0" r="0" b="0"/>
             <wp:docPr id="10" name="image1.png" descr="A red and white sign&#10;&#10;Description automatically generated with low confidence"/>
@@ -182,6 +172,34 @@
           </wp:inline>
         </w:drawing>
       </w:r>
+      <w:r>
+        <w:rPr>
+          <w:sz w:val="32"/>
+          <w:szCs w:val="32"/>
+          <w:vertAlign w:val="superscript"/>
+        </w:rPr>
+        <w:t xml:space="preserve">    </w:t>
+      </w:r>
+    </w:p>
+    <w:p>
+      <w:pPr>
+        <w:jc w:val="center"/>
+        <w:rPr>
+          <w:sz w:val="56"/>
+          <w:szCs w:val="56"/>
+          <w:u w:val="single"/>
+          <w:vertAlign w:val="superscript"/>
+        </w:rPr>
+      </w:pPr>
+      <w:r>
+        <w:rPr>
+          <w:sz w:val="56"/>
+          <w:szCs w:val="56"/>
+          <w:u w:val="single"/>
+          <w:vertAlign w:val="superscript"/>
+        </w:rPr>
+        <w:t>wine quality prediction</w:t>
+      </w:r>
     </w:p>
     <w:p>
       <w:pPr>
@@ -610,6 +628,30 @@
     <w:p>
       <w:pPr>
         <w:rPr>
+          <w:rFonts w:eastAsiaTheme="majorEastAsia"/>
+          <w:b/>
+          <w:bCs/>
+          <w:sz w:val="28"/>
+          <w:szCs w:val="28"/>
+          <w:lang w:val="en-IN"/>
+        </w:rPr>
+      </w:pPr>
+    </w:p>
+    <w:p>
+      <w:pPr>
+        <w:rPr>
+          <w:rFonts w:eastAsiaTheme="majorEastAsia"/>
+          <w:b/>
+          <w:bCs/>
+          <w:sz w:val="28"/>
+          <w:szCs w:val="28"/>
+          <w:lang w:val="en-IN"/>
+        </w:rPr>
+      </w:pPr>
+    </w:p>
+    <w:p>
+      <w:pPr>
+        <w:rPr>
           <w:b/>
           <w:sz w:val="32"/>
           <w:szCs w:val="32"/>
@@ -684,19 +726,8 @@
           <w:szCs w:val="32"/>
           <w:lang w:val="en-IN" w:eastAsia="en-IN"/>
         </w:rPr>
-        <w:t>The project not only focuses on predictive accuracy but also emphasizes interpretability, enabling winemakers to comprehend the underlying factors contributing to wine quality predictions. Furthermore, we explore techniques for model explainability, providing insights into the decision-making process of the predictive model.</w:t>
-      </w:r>
-    </w:p>
-    <w:p>
-      <w:pPr>
-        <w:rPr>
-          <w:rFonts w:ascii="Segoe UI" w:eastAsia="Times New Roman" w:hAnsi="Segoe UI" w:cs="Segoe UI"/>
-          <w:color w:val="0D0D0D"/>
-          <w:sz w:val="32"/>
-          <w:szCs w:val="32"/>
-          <w:lang w:val="en-IN" w:eastAsia="en-IN"/>
-        </w:rPr>
-      </w:pPr>
+        <w:t xml:space="preserve">The project not only focuses on predictive accuracy but also emphasizes interpretability, enabling winemakers to comprehend the underlying factors contributing to wine quality predictions. Furthermore, we explore techniques for model </w:t>
+      </w:r>
       <w:r>
         <w:rPr>
           <w:rFonts w:ascii="Segoe UI" w:eastAsia="Times New Roman" w:hAnsi="Segoe UI" w:cs="Segoe UI"/>
@@ -706,6 +737,27 @@
           <w:lang w:val="en-IN" w:eastAsia="en-IN"/>
         </w:rPr>
         <w:lastRenderedPageBreak/>
+        <w:t>explainability, providing insights into the decision-making process of the predictive model.</w:t>
+      </w:r>
+    </w:p>
+    <w:p>
+      <w:pPr>
+        <w:rPr>
+          <w:rFonts w:ascii="Segoe UI" w:eastAsia="Times New Roman" w:hAnsi="Segoe UI" w:cs="Segoe UI"/>
+          <w:color w:val="0D0D0D"/>
+          <w:sz w:val="32"/>
+          <w:szCs w:val="32"/>
+          <w:lang w:val="en-IN" w:eastAsia="en-IN"/>
+        </w:rPr>
+      </w:pPr>
+      <w:r>
+        <w:rPr>
+          <w:rFonts w:ascii="Segoe UI" w:eastAsia="Times New Roman" w:hAnsi="Segoe UI" w:cs="Segoe UI"/>
+          <w:color w:val="0D0D0D"/>
+          <w:sz w:val="32"/>
+          <w:szCs w:val="32"/>
+          <w:lang w:val="en-IN" w:eastAsia="en-IN"/>
+        </w:rPr>
         <w:t>In conclusion, this project serves as a valuable tool for the wine industry, offering a data-driven approach to enhance quality control, optimize production processes, and ultimately elevate the overall consumer experience.</w:t>
       </w:r>
     </w:p>
@@ -922,7 +974,6 @@
           <w:szCs w:val="32"/>
           <w:lang w:val="en-GB"/>
         </w:rPr>
-        <w:lastRenderedPageBreak/>
         <w:t>Table o</w:t>
       </w:r>
       <w:r>
@@ -964,6 +1015,8 @@
                 <w:lang w:val="en-GB"/>
               </w:rPr>
             </w:pPr>
+            <w:proofErr w:type="spellStart"/>
+            <w:proofErr w:type="gramStart"/>
             <w:r>
               <w:rPr>
                 <w:b/>
@@ -973,6 +1026,8 @@
               </w:rPr>
               <w:t>S.No</w:t>
             </w:r>
+            <w:proofErr w:type="spellEnd"/>
+            <w:proofErr w:type="gramEnd"/>
           </w:p>
         </w:tc>
         <w:tc>
@@ -1557,7 +1612,29 @@
           <w:szCs w:val="32"/>
           <w:lang w:val="en-IN" w:eastAsia="en-IN"/>
         </w:rPr>
-        <w:t>portunities to analyze vast amounts of data collected throughout the winemaking         process, offering insights into the intricate relationships between physicochemical parameters and sensory attributes of wine. By harnessing the power of predictive analytics, winemakers can anticipate quality outcomes, optimize production practices, and mitigate risks associated with quality variations.</w:t>
+        <w:t xml:space="preserve">portunities to </w:t>
+      </w:r>
+      <w:proofErr w:type="spellStart"/>
+      <w:r>
+        <w:rPr>
+          <w:rFonts w:ascii="Segoe UI" w:eastAsia="Times New Roman" w:hAnsi="Segoe UI" w:cs="Segoe UI"/>
+          <w:color w:val="0D0D0D"/>
+          <w:sz w:val="32"/>
+          <w:szCs w:val="32"/>
+          <w:lang w:val="en-IN" w:eastAsia="en-IN"/>
+        </w:rPr>
+        <w:t>analyze</w:t>
+      </w:r>
+      <w:proofErr w:type="spellEnd"/>
+      <w:r>
+        <w:rPr>
+          <w:rFonts w:ascii="Segoe UI" w:eastAsia="Times New Roman" w:hAnsi="Segoe UI" w:cs="Segoe UI"/>
+          <w:color w:val="0D0D0D"/>
+          <w:sz w:val="32"/>
+          <w:szCs w:val="32"/>
+          <w:lang w:val="en-IN" w:eastAsia="en-IN"/>
+        </w:rPr>
+        <w:t xml:space="preserve"> vast amounts of data collected throughout the winemaking         process, offering insights into the intricate relationships between physicochemical parameters and sensory attributes of wine. By harnessing the power of predictive analytics, winemakers can anticipate quality outcomes, optimize production practices, and mitigate risks associated with quality variations.</w:t>
       </w:r>
     </w:p>
     <w:p>
@@ -1579,7 +1656,29 @@
           <w:szCs w:val="32"/>
           <w:lang w:val="en-IN" w:eastAsia="en-IN"/>
         </w:rPr>
-        <w:t xml:space="preserve">Motivated by these challenges and opportunities, this project endeavors to develop a robust predictive model for wine quality assessment, integrating machine learning techniques with </w:t>
+        <w:t xml:space="preserve">Motivated by these challenges and opportunities, this project </w:t>
+      </w:r>
+      <w:proofErr w:type="spellStart"/>
+      <w:r>
+        <w:rPr>
+          <w:rFonts w:ascii="Segoe UI" w:eastAsia="Times New Roman" w:hAnsi="Segoe UI" w:cs="Segoe UI"/>
+          <w:color w:val="0D0D0D"/>
+          <w:sz w:val="32"/>
+          <w:szCs w:val="32"/>
+          <w:lang w:val="en-IN" w:eastAsia="en-IN"/>
+        </w:rPr>
+        <w:t>endeavors</w:t>
+      </w:r>
+      <w:proofErr w:type="spellEnd"/>
+      <w:r>
+        <w:rPr>
+          <w:rFonts w:ascii="Segoe UI" w:eastAsia="Times New Roman" w:hAnsi="Segoe UI" w:cs="Segoe UI"/>
+          <w:color w:val="0D0D0D"/>
+          <w:sz w:val="32"/>
+          <w:szCs w:val="32"/>
+          <w:lang w:val="en-IN" w:eastAsia="en-IN"/>
+        </w:rPr>
+        <w:t xml:space="preserve"> to develop a robust predictive model for wine quality assessment, integrating machine learning techniques with </w:t>
       </w:r>
       <w:r>
         <w:rPr>
@@ -1836,7 +1935,27 @@
           <w:szCs w:val="32"/>
           <w:lang w:val="en-IN" w:eastAsia="en-IN"/>
         </w:rPr>
-        <w:t>Develop a comprehensive understanding of the factors influencing wine quality by analyzing a diverse dataset encompassing physicochemical properties and sensory attributes of wines.</w:t>
+        <w:t xml:space="preserve">Develop a comprehensive understanding of the factors influencing wine quality by </w:t>
+      </w:r>
+      <w:proofErr w:type="spellStart"/>
+      <w:r>
+        <w:rPr>
+          <w:rFonts w:eastAsia="Times New Roman"/>
+          <w:sz w:val="32"/>
+          <w:szCs w:val="32"/>
+          <w:lang w:val="en-IN" w:eastAsia="en-IN"/>
+        </w:rPr>
+        <w:t>analyzing</w:t>
+      </w:r>
+      <w:proofErr w:type="spellEnd"/>
+      <w:r>
+        <w:rPr>
+          <w:rFonts w:eastAsia="Times New Roman"/>
+          <w:sz w:val="32"/>
+          <w:szCs w:val="32"/>
+          <w:lang w:val="en-IN" w:eastAsia="en-IN"/>
+        </w:rPr>
+        <w:t xml:space="preserve"> a diverse dataset encompassing physicochemical properties and sensory attributes of wines.</w:t>
       </w:r>
     </w:p>
     <w:p>
@@ -2667,7 +2786,27 @@
           <w:szCs w:val="32"/>
           <w:lang w:val="en-IN" w:eastAsia="en-IN"/>
         </w:rPr>
-        <w:t>Furthermore, the lack of robust predictive models for wine quality assessment hinders the industry's ability to anticipate quality outcomes and proactively address quality-related issues. There is a pressing need for data-driven solutions that can analyze complex datasets, identify key quality determinants, and provide actionable insights to stakeholders in the wine industry.</w:t>
+        <w:t xml:space="preserve">Furthermore, the lack of robust predictive models for wine quality assessment hinders the industry's ability to anticipate quality outcomes and proactively address quality-related issues. There is a pressing need for data-driven solutions that can </w:t>
+      </w:r>
+      <w:proofErr w:type="spellStart"/>
+      <w:r>
+        <w:rPr>
+          <w:rFonts w:eastAsia="Times New Roman"/>
+          <w:sz w:val="32"/>
+          <w:szCs w:val="32"/>
+          <w:lang w:val="en-IN" w:eastAsia="en-IN"/>
+        </w:rPr>
+        <w:t>analyze</w:t>
+      </w:r>
+      <w:proofErr w:type="spellEnd"/>
+      <w:r>
+        <w:rPr>
+          <w:rFonts w:eastAsia="Times New Roman"/>
+          <w:sz w:val="32"/>
+          <w:szCs w:val="32"/>
+          <w:lang w:val="en-IN" w:eastAsia="en-IN"/>
+        </w:rPr>
+        <w:t xml:space="preserve"> complex datasets, identify key quality determinants, and provide actionable insights to stakeholders in the wine industry.</w:t>
       </w:r>
     </w:p>
     <w:p>
@@ -3484,7 +3623,29 @@
           <w:szCs w:val="32"/>
           <w:lang w:val="en-IN" w:eastAsia="en-IN"/>
         </w:rPr>
-        <w:t>In the wine quality prediction project, we employed a variety of visualizations using Matplotlib to enhance the interpretability and explainability of our models' results. Bar plots were utilized to display feature importance, allowing us to identify which physicochemical properties most significantly influence wine quality predictions. For instance, a bar plot showing the importance of features like alcohol content, acidity, and residual sugar helped us understand their relative impact on the model's output. Additionally, scatter plots and histograms were used to explore the distribution of individual features and their relationship with the target variable, wine quality. Scatter plots highlighted correlations, such as the positive relationship between alcohol content and quality ratings. To delve deeper into the model's behaveour, we used SHAP summary plots to visualize the contribution of each feature across all predictions, providing insights into how each feature affects the prediction outcomes on average. These visual tools collectively contributed to a comprehensive understanding of the model's performance and decision-making process, making the results more transparent and actionable.</w:t>
+        <w:t xml:space="preserve">In the wine quality prediction project, we employed a variety of visualizations using Matplotlib to enhance the interpretability and explainability of our models' results. Bar plots were utilized to display feature importance, allowing us to identify which physicochemical properties most significantly influence wine quality predictions. For instance, a bar plot showing the importance of features like alcohol content, acidity, and residual sugar helped us understand their relative impact on the model's output. Additionally, scatter plots and histograms were used to explore the distribution of individual features and their relationship with the target variable, wine quality. Scatter plots highlighted correlations, such as the positive relationship between alcohol content and quality ratings. To delve deeper into the model's </w:t>
+      </w:r>
+      <w:proofErr w:type="spellStart"/>
+      <w:r>
+        <w:rPr>
+          <w:rFonts w:ascii="Segoe UI" w:eastAsia="Times New Roman" w:hAnsi="Segoe UI" w:cs="Segoe UI"/>
+          <w:color w:val="0D0D0D"/>
+          <w:sz w:val="32"/>
+          <w:szCs w:val="32"/>
+          <w:lang w:val="en-IN" w:eastAsia="en-IN"/>
+        </w:rPr>
+        <w:t>behaveour</w:t>
+      </w:r>
+      <w:proofErr w:type="spellEnd"/>
+      <w:r>
+        <w:rPr>
+          <w:rFonts w:ascii="Segoe UI" w:eastAsia="Times New Roman" w:hAnsi="Segoe UI" w:cs="Segoe UI"/>
+          <w:color w:val="0D0D0D"/>
+          <w:sz w:val="32"/>
+          <w:szCs w:val="32"/>
+          <w:lang w:val="en-IN" w:eastAsia="en-IN"/>
+        </w:rPr>
+        <w:t>, we used SHAP summary plots to visualize the contribution of each feature across all predictions, providing insights into how each feature affects the prediction outcomes on average. These visual tools collectively contributed to a comprehensive understanding of the model's performance and decision-making process, making the results more transparent and actionable.</w:t>
       </w:r>
     </w:p>
     <w:p>
@@ -3647,7 +3808,29 @@
           <w:szCs w:val="32"/>
           <w:lang w:val="en-IN" w:eastAsia="en-IN"/>
         </w:rPr>
-        <w:t>Feature Scaling: Features were scaled using StandardScaler to ensure they have a mean of 0 and a standard deviation of 1, improving the performance of many machine learning algorithms.</w:t>
+        <w:t xml:space="preserve">Feature Scaling: Features were scaled using </w:t>
+      </w:r>
+      <w:proofErr w:type="spellStart"/>
+      <w:r>
+        <w:rPr>
+          <w:rFonts w:ascii="Segoe UI" w:eastAsia="Times New Roman" w:hAnsi="Segoe UI" w:cs="Segoe UI"/>
+          <w:color w:val="0D0D0D"/>
+          <w:sz w:val="32"/>
+          <w:szCs w:val="32"/>
+          <w:lang w:val="en-IN" w:eastAsia="en-IN"/>
+        </w:rPr>
+        <w:t>StandardScaler</w:t>
+      </w:r>
+      <w:proofErr w:type="spellEnd"/>
+      <w:r>
+        <w:rPr>
+          <w:rFonts w:ascii="Segoe UI" w:eastAsia="Times New Roman" w:hAnsi="Segoe UI" w:cs="Segoe UI"/>
+          <w:color w:val="0D0D0D"/>
+          <w:sz w:val="32"/>
+          <w:szCs w:val="32"/>
+          <w:lang w:val="en-IN" w:eastAsia="en-IN"/>
+        </w:rPr>
+        <w:t xml:space="preserve"> to ensure they have a mean of 0 and a standard deviation of 1, improving the performance of many machine learning algorithms.</w:t>
       </w:r>
     </w:p>
     <w:p>
@@ -3854,7 +4037,51 @@
           <w:szCs w:val="32"/>
           <w:lang w:val="en-IN" w:eastAsia="en-IN"/>
         </w:rPr>
-        <w:t>Random Forest: Number of trees (n_estimators), maximum depth of trees (max_depth).</w:t>
+        <w:t>Random Forest: Number of trees (</w:t>
+      </w:r>
+      <w:proofErr w:type="spellStart"/>
+      <w:r>
+        <w:rPr>
+          <w:rFonts w:ascii="Segoe UI" w:eastAsia="Times New Roman" w:hAnsi="Segoe UI" w:cs="Segoe UI"/>
+          <w:color w:val="0D0D0D"/>
+          <w:sz w:val="32"/>
+          <w:szCs w:val="32"/>
+          <w:lang w:val="en-IN" w:eastAsia="en-IN"/>
+        </w:rPr>
+        <w:t>n_estimators</w:t>
+      </w:r>
+      <w:proofErr w:type="spellEnd"/>
+      <w:r>
+        <w:rPr>
+          <w:rFonts w:ascii="Segoe UI" w:eastAsia="Times New Roman" w:hAnsi="Segoe UI" w:cs="Segoe UI"/>
+          <w:color w:val="0D0D0D"/>
+          <w:sz w:val="32"/>
+          <w:szCs w:val="32"/>
+          <w:lang w:val="en-IN" w:eastAsia="en-IN"/>
+        </w:rPr>
+        <w:t>), maximum depth of trees (</w:t>
+      </w:r>
+      <w:proofErr w:type="spellStart"/>
+      <w:r>
+        <w:rPr>
+          <w:rFonts w:ascii="Segoe UI" w:eastAsia="Times New Roman" w:hAnsi="Segoe UI" w:cs="Segoe UI"/>
+          <w:color w:val="0D0D0D"/>
+          <w:sz w:val="32"/>
+          <w:szCs w:val="32"/>
+          <w:lang w:val="en-IN" w:eastAsia="en-IN"/>
+        </w:rPr>
+        <w:t>max_depth</w:t>
+      </w:r>
+      <w:proofErr w:type="spellEnd"/>
+      <w:r>
+        <w:rPr>
+          <w:rFonts w:ascii="Segoe UI" w:eastAsia="Times New Roman" w:hAnsi="Segoe UI" w:cs="Segoe UI"/>
+          <w:color w:val="0D0D0D"/>
+          <w:sz w:val="32"/>
+          <w:szCs w:val="32"/>
+          <w:lang w:val="en-IN" w:eastAsia="en-IN"/>
+        </w:rPr>
+        <w:t>).</w:t>
       </w:r>
     </w:p>
     <w:p>
@@ -3876,7 +4103,29 @@
           <w:szCs w:val="32"/>
           <w:lang w:val="en-IN" w:eastAsia="en-IN"/>
         </w:rPr>
-        <w:t>Gradient Boosting: Learning rate, number of boosting stages (n_estimators), and maximum depth of individual estimators.</w:t>
+        <w:t>Gradient Boosting: Learning rate, number of boosting stages (</w:t>
+      </w:r>
+      <w:proofErr w:type="spellStart"/>
+      <w:r>
+        <w:rPr>
+          <w:rFonts w:ascii="Segoe UI" w:eastAsia="Times New Roman" w:hAnsi="Segoe UI" w:cs="Segoe UI"/>
+          <w:color w:val="0D0D0D"/>
+          <w:sz w:val="32"/>
+          <w:szCs w:val="32"/>
+          <w:lang w:val="en-IN" w:eastAsia="en-IN"/>
+        </w:rPr>
+        <w:t>n_estimators</w:t>
+      </w:r>
+      <w:proofErr w:type="spellEnd"/>
+      <w:r>
+        <w:rPr>
+          <w:rFonts w:ascii="Segoe UI" w:eastAsia="Times New Roman" w:hAnsi="Segoe UI" w:cs="Segoe UI"/>
+          <w:color w:val="0D0D0D"/>
+          <w:sz w:val="32"/>
+          <w:szCs w:val="32"/>
+          <w:lang w:val="en-IN" w:eastAsia="en-IN"/>
+        </w:rPr>
+        <w:t>), and maximum depth of individual estimators.</w:t>
       </w:r>
     </w:p>
     <w:p>
@@ -3977,7 +4226,73 @@
           <w:szCs w:val="32"/>
           <w:lang w:val="en-IN" w:eastAsia="en-IN"/>
         </w:rPr>
-        <w:t>For our wine quality prediction project, we began by loading the UCI Wine Quality Dataset, which includes various physicochemical properties such as fixed acidity, volatile acidity, citric acid, residual sugar, chlorides, free sulfur dioxide, total sulfur dioxide, density, pH, sulphates, and alcohol content. Handling missing values was crucial for ensuring the integrity of the dataset. We imputed missing values using the mean for continuous variables, thus maintaining the dataset’s consistency. To enhance the performance of the machine learning models, we standardized the features using the StandardScaler from scikit-learn. This process ensured that each feature had a mean of zero and a standard deviation of one, which is particularly beneficial for algorithms sensitive to feature scaling. Additionally, we performed feature engineering to create new features that could potentially improve predictive power. For instance, we derived new ratios such as the acidity ratio (fixed acidity divided by volatile acidity), which might provide more nuanced insights into the acidity's effect on wine quality.</w:t>
+        <w:t xml:space="preserve">For our wine quality prediction project, we began by loading the UCI Wine Quality Dataset, which includes various physicochemical properties such as fixed acidity, volatile acidity, citric acid, residual sugar, chlorides, free </w:t>
+      </w:r>
+      <w:proofErr w:type="spellStart"/>
+      <w:r>
+        <w:rPr>
+          <w:rFonts w:ascii="Segoe UI" w:eastAsia="Times New Roman" w:hAnsi="Segoe UI" w:cs="Segoe UI"/>
+          <w:color w:val="0D0D0D"/>
+          <w:sz w:val="32"/>
+          <w:szCs w:val="32"/>
+          <w:lang w:val="en-IN" w:eastAsia="en-IN"/>
+        </w:rPr>
+        <w:t>sulfur</w:t>
+      </w:r>
+      <w:proofErr w:type="spellEnd"/>
+      <w:r>
+        <w:rPr>
+          <w:rFonts w:ascii="Segoe UI" w:eastAsia="Times New Roman" w:hAnsi="Segoe UI" w:cs="Segoe UI"/>
+          <w:color w:val="0D0D0D"/>
+          <w:sz w:val="32"/>
+          <w:szCs w:val="32"/>
+          <w:lang w:val="en-IN" w:eastAsia="en-IN"/>
+        </w:rPr>
+        <w:t xml:space="preserve"> dioxide, total </w:t>
+      </w:r>
+      <w:proofErr w:type="spellStart"/>
+      <w:r>
+        <w:rPr>
+          <w:rFonts w:ascii="Segoe UI" w:eastAsia="Times New Roman" w:hAnsi="Segoe UI" w:cs="Segoe UI"/>
+          <w:color w:val="0D0D0D"/>
+          <w:sz w:val="32"/>
+          <w:szCs w:val="32"/>
+          <w:lang w:val="en-IN" w:eastAsia="en-IN"/>
+        </w:rPr>
+        <w:t>sulfur</w:t>
+      </w:r>
+      <w:proofErr w:type="spellEnd"/>
+      <w:r>
+        <w:rPr>
+          <w:rFonts w:ascii="Segoe UI" w:eastAsia="Times New Roman" w:hAnsi="Segoe UI" w:cs="Segoe UI"/>
+          <w:color w:val="0D0D0D"/>
+          <w:sz w:val="32"/>
+          <w:szCs w:val="32"/>
+          <w:lang w:val="en-IN" w:eastAsia="en-IN"/>
+        </w:rPr>
+        <w:t xml:space="preserve"> dioxide, density, pH, sulphates, and alcohol content. Handling missing values was crucial for ensuring the integrity of the dataset. We imputed missing values using the mean for continuous variables, thus maintaining the dataset’s consistency. To enhance the performance of the machine learning models, we standardized the features using the </w:t>
+      </w:r>
+      <w:proofErr w:type="spellStart"/>
+      <w:r>
+        <w:rPr>
+          <w:rFonts w:ascii="Segoe UI" w:eastAsia="Times New Roman" w:hAnsi="Segoe UI" w:cs="Segoe UI"/>
+          <w:color w:val="0D0D0D"/>
+          <w:sz w:val="32"/>
+          <w:szCs w:val="32"/>
+          <w:lang w:val="en-IN" w:eastAsia="en-IN"/>
+        </w:rPr>
+        <w:t>StandardScaler</w:t>
+      </w:r>
+      <w:proofErr w:type="spellEnd"/>
+      <w:r>
+        <w:rPr>
+          <w:rFonts w:ascii="Segoe UI" w:eastAsia="Times New Roman" w:hAnsi="Segoe UI" w:cs="Segoe UI"/>
+          <w:color w:val="0D0D0D"/>
+          <w:sz w:val="32"/>
+          <w:szCs w:val="32"/>
+          <w:lang w:val="en-IN" w:eastAsia="en-IN"/>
+        </w:rPr>
+        <w:t xml:space="preserve"> from scikit-learn. This process ensured that each feature had a mean of zero and a standard deviation of one, which is particularly beneficial for algorithms sensitive to feature scaling. Additionally, we performed feature engineering to create new features that could potentially improve predictive power. For instance, we derived new ratios such as the acidity ratio (fixed acidity divided by volatile acidity), which might provide more nuanced insights into the acidity's effect on wine quality.</w:t>
       </w:r>
     </w:p>
     <w:p>
@@ -4056,7 +4371,73 @@
           <w:szCs w:val="32"/>
           <w:lang w:val="en-IN" w:eastAsia="en-IN"/>
         </w:rPr>
-        <w:t>To optimize the performance of the Random Forest and Gradient Boosting models, we conducted hyperparameter tuning using grid search. This method systematically explores a specified range of hyperparameter values to identify the combination that yields the best model performance. For the Random Forest model, we tuned parameters such as the number of trees (n_estimators) and the maximum depth of the trees (max_depth). For the Gradient Boosting model, we adjusted the learning rate, the number of boosting stages (n_estimators), and the maximum depth of individual estimators. This exhaustive search ensured that our models were fine-tuned to achieve</w:t>
+        <w:t>To optimize the performance of the Random Forest and Gradient Boosting models, we conducted hyperparameter tuning using grid search. This method systematically explores a specified range of hyperparameter values to identify the combination that yields the best model performance. For the Random Forest model, we tuned parameters such as the number of trees (</w:t>
+      </w:r>
+      <w:proofErr w:type="spellStart"/>
+      <w:r>
+        <w:rPr>
+          <w:rFonts w:ascii="Segoe UI" w:eastAsia="Times New Roman" w:hAnsi="Segoe UI" w:cs="Segoe UI"/>
+          <w:color w:val="0D0D0D"/>
+          <w:sz w:val="32"/>
+          <w:szCs w:val="32"/>
+          <w:lang w:val="en-IN" w:eastAsia="en-IN"/>
+        </w:rPr>
+        <w:t>n_estimators</w:t>
+      </w:r>
+      <w:proofErr w:type="spellEnd"/>
+      <w:r>
+        <w:rPr>
+          <w:rFonts w:ascii="Segoe UI" w:eastAsia="Times New Roman" w:hAnsi="Segoe UI" w:cs="Segoe UI"/>
+          <w:color w:val="0D0D0D"/>
+          <w:sz w:val="32"/>
+          <w:szCs w:val="32"/>
+          <w:lang w:val="en-IN" w:eastAsia="en-IN"/>
+        </w:rPr>
+        <w:t>) and the maximum depth of the trees (</w:t>
+      </w:r>
+      <w:proofErr w:type="spellStart"/>
+      <w:r>
+        <w:rPr>
+          <w:rFonts w:ascii="Segoe UI" w:eastAsia="Times New Roman" w:hAnsi="Segoe UI" w:cs="Segoe UI"/>
+          <w:color w:val="0D0D0D"/>
+          <w:sz w:val="32"/>
+          <w:szCs w:val="32"/>
+          <w:lang w:val="en-IN" w:eastAsia="en-IN"/>
+        </w:rPr>
+        <w:t>max_depth</w:t>
+      </w:r>
+      <w:proofErr w:type="spellEnd"/>
+      <w:r>
+        <w:rPr>
+          <w:rFonts w:ascii="Segoe UI" w:eastAsia="Times New Roman" w:hAnsi="Segoe UI" w:cs="Segoe UI"/>
+          <w:color w:val="0D0D0D"/>
+          <w:sz w:val="32"/>
+          <w:szCs w:val="32"/>
+          <w:lang w:val="en-IN" w:eastAsia="en-IN"/>
+        </w:rPr>
+        <w:t>). For the Gradient Boosting model, we adjusted the learning rate, the number of boosting stages (</w:t>
+      </w:r>
+      <w:proofErr w:type="spellStart"/>
+      <w:r>
+        <w:rPr>
+          <w:rFonts w:ascii="Segoe UI" w:eastAsia="Times New Roman" w:hAnsi="Segoe UI" w:cs="Segoe UI"/>
+          <w:color w:val="0D0D0D"/>
+          <w:sz w:val="32"/>
+          <w:szCs w:val="32"/>
+          <w:lang w:val="en-IN" w:eastAsia="en-IN"/>
+        </w:rPr>
+        <w:t>n_estimators</w:t>
+      </w:r>
+      <w:proofErr w:type="spellEnd"/>
+      <w:r>
+        <w:rPr>
+          <w:rFonts w:ascii="Segoe UI" w:eastAsia="Times New Roman" w:hAnsi="Segoe UI" w:cs="Segoe UI"/>
+          <w:color w:val="0D0D0D"/>
+          <w:sz w:val="32"/>
+          <w:szCs w:val="32"/>
+          <w:lang w:val="en-IN" w:eastAsia="en-IN"/>
+        </w:rPr>
+        <w:t>), and the maximum depth of individual estimators. This exhaustive search ensured that our models were fine-tuned to achieve</w:t>
       </w:r>
       <w:r>
         <w:rPr>
@@ -4155,7 +4536,7 @@
           <w:lang w:val="en-IN" w:eastAsia="en-IN"/>
         </w:rPr>
         <w:lastRenderedPageBreak/>
-        <w:t>higher quality ratings and higher volatile acidity linked to lower quality. Additionally, we employed SHAP (SHapley Additive exPlanations) values to provide a unified measure of feature importance and explain individual predictions. SHAP values helped us understand the contribution of each feature to specific predictions, highlighting how factors like alcohol content, pH level, and residual sugar influenced the predicted quality for individual wine samples. These interpretability tools not only enhanced our understanding of the model’s decision-making process but also built trust with stakeholders by providing clear and actionable insights. Through comprehensive visualization and explanation of model results, we ensured that our wine quality prediction model was transparent, interpretable, and explainable, making it a valuable tool for both predictive accuracy and practical application in the wine industry.</w:t>
+        <w:t xml:space="preserve">higher quality ratings and higher volatile acidity linked to lower quality. Additionally, </w:t>
       </w:r>
     </w:p>
     <w:p>
@@ -4177,7 +4558,193 @@
           <w:szCs w:val="32"/>
           <w:lang w:val="en-IN" w:eastAsia="en-IN"/>
         </w:rPr>
-        <w:t xml:space="preserve">To further enhance the interpretability and explainability of our wine quality prediction model, we utilized a variety of visualizations created with Matplotlib. Bar plots were instrumental in displaying feature importance scores, clearly highlighting the significance of key features such as alcohol content and volatile acidity. These visualizations allowed us to easily communicate which factors most influenced the model's predictions. Additionally, scatter plots and histograms were employed to examine the distribution and relationships between individual features and wine quality, revealing patterns and correlations that were not immediately apparent from raw data alone. For deeper insights, we utilized SHAP (SHapley Additive exPlanations) summary plots, which provided a comprehensive </w:t>
+        <w:t>To further enhance the interpretability and explainability of our wine quality prediction model, we utilized a variety of visualizations created with Matplotlib. Bar plots were instrumental in displaying feature importance scores, clearly highlighting the significance of key features such as alcohol content and volatile acidity. These visualizations allowed us to easily communicate which factors most influenced the model's predictions. Additionally, scatter plots and histograms were employed to examine the distribution and relationships between individual features and wine quality, revealing patterns and correlations that were not immediately apparent from raw data alone. These plots illustrated both the direction and magnitude of feature impacts, making the model's decision-making process more transparent. By integrating these visual tools, we were able to offer a detailed and intuitive understanding of the model's functionality, ensuring that both technical and non-technical stakeholders could appreciate the insights derived from the data.</w:t>
+      </w:r>
+    </w:p>
+    <w:p>
+      <w:pPr>
+        <w:jc w:val="both"/>
+        <w:rPr>
+          <w:rFonts w:ascii="Segoe UI" w:eastAsia="Times New Roman" w:hAnsi="Segoe UI" w:cs="Segoe UI"/>
+          <w:color w:val="0D0D0D"/>
+          <w:sz w:val="32"/>
+          <w:szCs w:val="32"/>
+          <w:lang w:val="en-IN" w:eastAsia="en-IN"/>
+        </w:rPr>
+      </w:pPr>
+    </w:p>
+    <w:p>
+      <w:pPr>
+        <w:jc w:val="both"/>
+        <w:rPr>
+          <w:rFonts w:ascii="Segoe UI" w:eastAsia="Times New Roman" w:hAnsi="Segoe UI" w:cs="Segoe UI"/>
+          <w:color w:val="0D0D0D"/>
+          <w:sz w:val="32"/>
+          <w:szCs w:val="32"/>
+          <w:lang w:val="en-IN" w:eastAsia="en-IN"/>
+        </w:rPr>
+      </w:pPr>
+      <w:r>
+        <w:rPr>
+          <w:rFonts w:ascii="Segoe UI" w:eastAsia="Times New Roman" w:hAnsi="Segoe UI" w:cs="Segoe UI"/>
+          <w:color w:val="0D0D0D"/>
+          <w:sz w:val="32"/>
+          <w:szCs w:val="32"/>
+          <w:lang w:val="en-IN" w:eastAsia="en-IN"/>
+        </w:rPr>
+        <w:t>In our wine quality prediction project, various graphs and visualizations played a crucial role in interpreting and explaining the model's predictions. These visual tools were created using Matplotlib and other visualization libraries to provide insights into the data and model performance. Here’s an explanation of the key graphs used:</w:t>
+      </w:r>
+    </w:p>
+    <w:p>
+      <w:pPr>
+        <w:jc w:val="both"/>
+        <w:rPr>
+          <w:rFonts w:ascii="Segoe UI" w:eastAsia="Times New Roman" w:hAnsi="Segoe UI" w:cs="Segoe UI"/>
+          <w:color w:val="0D0D0D"/>
+          <w:sz w:val="32"/>
+          <w:szCs w:val="32"/>
+          <w:lang w:val="en-IN" w:eastAsia="en-IN"/>
+        </w:rPr>
+      </w:pPr>
+    </w:p>
+    <w:p>
+      <w:pPr>
+        <w:jc w:val="both"/>
+        <w:rPr>
+          <w:rFonts w:ascii="Segoe UI" w:eastAsia="Times New Roman" w:hAnsi="Segoe UI" w:cs="Segoe UI"/>
+          <w:b/>
+          <w:bCs/>
+          <w:color w:val="0D0D0D"/>
+          <w:sz w:val="32"/>
+          <w:szCs w:val="32"/>
+          <w:lang w:val="en-IN" w:eastAsia="en-IN"/>
+        </w:rPr>
+      </w:pPr>
+      <w:r>
+        <w:rPr>
+          <w:rFonts w:ascii="Segoe UI" w:eastAsia="Times New Roman" w:hAnsi="Segoe UI" w:cs="Segoe UI"/>
+          <w:b/>
+          <w:bCs/>
+          <w:color w:val="0D0D0D"/>
+          <w:sz w:val="32"/>
+          <w:szCs w:val="32"/>
+          <w:lang w:val="en-IN" w:eastAsia="en-IN"/>
+        </w:rPr>
+        <w:t xml:space="preserve">Feature Importance Bar Plot </w:t>
+      </w:r>
+      <w:r>
+        <w:rPr>
+          <w:rFonts w:ascii="Segoe UI" w:eastAsia="Times New Roman" w:hAnsi="Segoe UI" w:cs="Segoe UI"/>
+          <w:color w:val="0D0D0D"/>
+          <w:sz w:val="32"/>
+          <w:szCs w:val="32"/>
+          <w:lang w:val="en-IN" w:eastAsia="en-IN"/>
+        </w:rPr>
+        <w:t>The feature importance bar plot was used to identify and display the relative importance of each feature in predicting wine quality. By training models like Random Forest and Gradient Boosting, we obtained feature importance scores, which indicate how much each feature contributes to the model's predictions. The bar plot showed these scores in descending order, with features like alcohol content, volatile acidity, and residual sugar prominently highlighted. This visualization helped us understand which features had the most significant impact on wine quality, guiding us in both feature selection and model interpretation.</w:t>
+      </w:r>
+    </w:p>
+    <w:p>
+      <w:pPr>
+        <w:jc w:val="both"/>
+        <w:rPr>
+          <w:rFonts w:ascii="Segoe UI" w:eastAsia="Times New Roman" w:hAnsi="Segoe UI" w:cs="Segoe UI"/>
+          <w:b/>
+          <w:bCs/>
+          <w:color w:val="0D0D0D"/>
+          <w:sz w:val="32"/>
+          <w:szCs w:val="32"/>
+          <w:lang w:val="en-IN" w:eastAsia="en-IN"/>
+        </w:rPr>
+      </w:pPr>
+      <w:r>
+        <w:rPr>
+          <w:rFonts w:ascii="Segoe UI" w:eastAsia="Times New Roman" w:hAnsi="Segoe UI" w:cs="Segoe UI"/>
+          <w:b/>
+          <w:bCs/>
+          <w:color w:val="0D0D0D"/>
+          <w:sz w:val="32"/>
+          <w:szCs w:val="32"/>
+          <w:lang w:val="en-IN" w:eastAsia="en-IN"/>
+        </w:rPr>
+        <w:t xml:space="preserve">Scatter Plots </w:t>
+      </w:r>
+      <w:r>
+        <w:rPr>
+          <w:rFonts w:ascii="Segoe UI" w:eastAsia="Times New Roman" w:hAnsi="Segoe UI" w:cs="Segoe UI"/>
+          <w:color w:val="0D0D0D"/>
+          <w:sz w:val="32"/>
+          <w:szCs w:val="32"/>
+          <w:lang w:val="en-IN" w:eastAsia="en-IN"/>
+        </w:rPr>
+        <w:t>Scatter plots were employed to explore the relationships between individual features and wine quality. For example, a scatter plot of alcohol content versus wine quality revealed a positive correlation, indicating that higher alcohol levels generally correspond to higher quality ratings. These plots were useful for visualizing linear and non-linear relationships, identifying outliers, and understanding the distribution of data points across different quality levels. By color-coding points based on quality ratings, we could also observe how other features interacted with wine quality.</w:t>
+      </w:r>
+    </w:p>
+    <w:p>
+      <w:pPr>
+        <w:jc w:val="both"/>
+        <w:rPr>
+          <w:rFonts w:ascii="Segoe UI" w:eastAsia="Times New Roman" w:hAnsi="Segoe UI" w:cs="Segoe UI"/>
+          <w:color w:val="0D0D0D"/>
+          <w:sz w:val="32"/>
+          <w:szCs w:val="32"/>
+          <w:lang w:val="en-IN" w:eastAsia="en-IN"/>
+        </w:rPr>
+      </w:pPr>
+    </w:p>
+    <w:p>
+      <w:pPr>
+        <w:jc w:val="both"/>
+        <w:rPr>
+          <w:rFonts w:ascii="Segoe UI" w:eastAsia="Times New Roman" w:hAnsi="Segoe UI" w:cs="Segoe UI"/>
+          <w:color w:val="0D0D0D"/>
+          <w:sz w:val="32"/>
+          <w:szCs w:val="32"/>
+          <w:lang w:val="en-IN" w:eastAsia="en-IN"/>
+        </w:rPr>
+      </w:pPr>
+      <w:r>
+        <w:rPr>
+          <w:rFonts w:ascii="Segoe UI" w:eastAsia="Times New Roman" w:hAnsi="Segoe UI" w:cs="Segoe UI"/>
+          <w:b/>
+          <w:bCs/>
+          <w:color w:val="0D0D0D"/>
+          <w:sz w:val="32"/>
+          <w:szCs w:val="32"/>
+          <w:lang w:val="en-IN" w:eastAsia="en-IN"/>
+        </w:rPr>
+        <w:t>Histograms</w:t>
+      </w:r>
+      <w:r>
+        <w:rPr>
+          <w:rFonts w:ascii="Segoe UI" w:eastAsia="Times New Roman" w:hAnsi="Segoe UI" w:cs="Segoe UI"/>
+          <w:color w:val="0D0D0D"/>
+          <w:sz w:val="32"/>
+          <w:szCs w:val="32"/>
+          <w:lang w:val="en-IN" w:eastAsia="en-IN"/>
+        </w:rPr>
+        <w:t xml:space="preserve"> </w:t>
+      </w:r>
+      <w:proofErr w:type="spellStart"/>
+      <w:r>
+        <w:rPr>
+          <w:rFonts w:ascii="Segoe UI" w:eastAsia="Times New Roman" w:hAnsi="Segoe UI" w:cs="Segoe UI"/>
+          <w:color w:val="0D0D0D"/>
+          <w:sz w:val="32"/>
+          <w:szCs w:val="32"/>
+          <w:lang w:val="en-IN" w:eastAsia="en-IN"/>
+        </w:rPr>
+        <w:t>Histograms</w:t>
+      </w:r>
+      <w:proofErr w:type="spellEnd"/>
+      <w:r>
+        <w:rPr>
+          <w:rFonts w:ascii="Segoe UI" w:eastAsia="Times New Roman" w:hAnsi="Segoe UI" w:cs="Segoe UI"/>
+          <w:color w:val="0D0D0D"/>
+          <w:sz w:val="32"/>
+          <w:szCs w:val="32"/>
+          <w:lang w:val="en-IN" w:eastAsia="en-IN"/>
+        </w:rPr>
+        <w:t xml:space="preserve"> provided a way to visualize the distribution of individual features across the dataset. For example, a histogram of residual sugar content showed how this </w:t>
       </w:r>
       <w:r>
         <w:rPr>
@@ -4188,7 +4755,29 @@
           <w:lang w:val="en-IN" w:eastAsia="en-IN"/>
         </w:rPr>
         <w:lastRenderedPageBreak/>
-        <w:t>overview of how each feature affected the model's predictions across the entire dataset. These plots illustrated both the direction and magnitude of feature impacts, making the model's decision-making process more transparent. By integrating these visual tools, we were able to offer a detailed and intuitive understanding of the model's functionality, ensuring that both technical and non-technical stakeholders could appreciate the insights derived from the data.</w:t>
+        <w:t xml:space="preserve">feature varied among the wine samples, revealing any skewness or multimodal distributions. This was important for preprocessing steps like scaling and normalization, as well as for understanding the general characteristics of the dataset. Histograms helped ensure that the data was well-prepared for </w:t>
+      </w:r>
+      <w:proofErr w:type="spellStart"/>
+      <w:r>
+        <w:rPr>
+          <w:rFonts w:ascii="Segoe UI" w:eastAsia="Times New Roman" w:hAnsi="Segoe UI" w:cs="Segoe UI"/>
+          <w:color w:val="0D0D0D"/>
+          <w:sz w:val="32"/>
+          <w:szCs w:val="32"/>
+          <w:lang w:val="en-IN" w:eastAsia="en-IN"/>
+        </w:rPr>
+        <w:t>modeling</w:t>
+      </w:r>
+      <w:proofErr w:type="spellEnd"/>
+      <w:r>
+        <w:rPr>
+          <w:rFonts w:ascii="Segoe UI" w:eastAsia="Times New Roman" w:hAnsi="Segoe UI" w:cs="Segoe UI"/>
+          <w:color w:val="0D0D0D"/>
+          <w:sz w:val="32"/>
+          <w:szCs w:val="32"/>
+          <w:lang w:val="en-IN" w:eastAsia="en-IN"/>
+        </w:rPr>
+        <w:t xml:space="preserve"> and that no significant anomalies were present.</w:t>
       </w:r>
     </w:p>
     <w:p>
@@ -4205,561 +4794,179 @@
     </w:p>
     <w:p>
       <w:pPr>
-        <w:jc w:val="both"/>
-        <w:rPr>
-          <w:rFonts w:ascii="Segoe UI" w:eastAsia="Times New Roman" w:hAnsi="Segoe UI" w:cs="Segoe UI"/>
-          <w:color w:val="0D0D0D"/>
-          <w:sz w:val="32"/>
-          <w:szCs w:val="32"/>
-          <w:lang w:val="en-IN" w:eastAsia="en-IN"/>
-        </w:rPr>
-      </w:pPr>
-      <w:r>
-        <w:rPr>
-          <w:rFonts w:ascii="Segoe UI" w:eastAsia="Times New Roman" w:hAnsi="Segoe UI" w:cs="Segoe UI"/>
-          <w:color w:val="0D0D0D"/>
-          <w:sz w:val="32"/>
-          <w:szCs w:val="32"/>
-          <w:lang w:val="en-IN" w:eastAsia="en-IN"/>
-        </w:rPr>
-        <w:t>Additionally, we explored the use of LIME (Local Interpretable Model-agnostic Explanations) to explain individual predictions of our wine quality prediction model. LIME works by approximating the model locally with an interpretable model, which allows us to understand the reasoning behind specific predictions. For instance, we used LIME to explain why a particular wine sample was predicted to have a high quality score, revealing that its high alcohol content and balanced pH were significant contributing factors. These individual explanations were invaluable for validating the model's predictions and gaining granular insights into how different features influenced specific outcomes. Furthermore, LIME's visualizations, such as feature weight plots, provided clear, interpretable explanations that could be easily understood by stakeholders without a deep technical background. This added layer of interpretability ensured that the model's predictions were not only accurate but also transparent and justifiable, thereby enhancing trust and confidence in its application for real-world decision-making in the wine industry.</w:t>
-      </w:r>
-    </w:p>
-    <w:p>
-      <w:pPr>
-        <w:jc w:val="both"/>
-        <w:rPr>
-          <w:rFonts w:ascii="Segoe UI" w:eastAsia="Times New Roman" w:hAnsi="Segoe UI" w:cs="Segoe UI"/>
-          <w:color w:val="0D0D0D"/>
-          <w:sz w:val="32"/>
-          <w:szCs w:val="32"/>
-          <w:lang w:val="en-IN" w:eastAsia="en-IN"/>
-        </w:rPr>
-      </w:pPr>
-      <w:r>
-        <w:rPr>
-          <w:rFonts w:ascii="Segoe UI" w:eastAsia="Times New Roman" w:hAnsi="Segoe UI" w:cs="Segoe UI"/>
-          <w:color w:val="0D0D0D"/>
-          <w:sz w:val="32"/>
-          <w:szCs w:val="32"/>
-          <w:lang w:val="en-IN" w:eastAsia="en-IN"/>
+        <w:rPr>
+          <w:b/>
+          <w:sz w:val="32"/>
+          <w:szCs w:val="32"/>
+          <w:lang w:val="en-GB"/>
+        </w:rPr>
+      </w:pPr>
+    </w:p>
+    <w:p>
+      <w:pPr>
+        <w:rPr>
+          <w:b/>
+          <w:sz w:val="32"/>
+          <w:szCs w:val="32"/>
+          <w:lang w:val="en-GB"/>
+        </w:rPr>
+      </w:pPr>
+    </w:p>
+    <w:p>
+      <w:pPr>
+        <w:rPr>
+          <w:b/>
+          <w:sz w:val="32"/>
+          <w:szCs w:val="32"/>
+          <w:lang w:val="en-GB"/>
+        </w:rPr>
+      </w:pPr>
+    </w:p>
+    <w:p>
+      <w:pPr>
+        <w:rPr>
+          <w:b/>
+          <w:sz w:val="32"/>
+          <w:szCs w:val="32"/>
+          <w:lang w:val="en-GB"/>
+        </w:rPr>
+      </w:pPr>
+    </w:p>
+    <w:p>
+      <w:pPr>
+        <w:rPr>
+          <w:b/>
+          <w:sz w:val="32"/>
+          <w:szCs w:val="32"/>
+          <w:lang w:val="en-GB"/>
+        </w:rPr>
+      </w:pPr>
+    </w:p>
+    <w:p>
+      <w:pPr>
+        <w:rPr>
+          <w:b/>
+          <w:sz w:val="32"/>
+          <w:szCs w:val="32"/>
+          <w:lang w:val="en-GB"/>
+        </w:rPr>
+      </w:pPr>
+    </w:p>
+    <w:p>
+      <w:pPr>
+        <w:rPr>
+          <w:b/>
+          <w:sz w:val="32"/>
+          <w:szCs w:val="32"/>
+          <w:lang w:val="en-GB"/>
+        </w:rPr>
+      </w:pPr>
+    </w:p>
+    <w:p>
+      <w:pPr>
+        <w:rPr>
+          <w:b/>
+          <w:sz w:val="32"/>
+          <w:szCs w:val="32"/>
+          <w:lang w:val="en-GB"/>
+        </w:rPr>
+      </w:pPr>
+    </w:p>
+    <w:p>
+      <w:pPr>
+        <w:rPr>
+          <w:b/>
+          <w:sz w:val="32"/>
+          <w:szCs w:val="32"/>
+          <w:lang w:val="en-GB"/>
+        </w:rPr>
+      </w:pPr>
+    </w:p>
+    <w:p>
+      <w:pPr>
+        <w:rPr>
+          <w:b/>
+          <w:sz w:val="32"/>
+          <w:szCs w:val="32"/>
+          <w:lang w:val="en-GB"/>
+        </w:rPr>
+      </w:pPr>
+    </w:p>
+    <w:p>
+      <w:pPr>
+        <w:rPr>
+          <w:b/>
+          <w:sz w:val="32"/>
+          <w:szCs w:val="32"/>
+          <w:lang w:val="en-GB"/>
+        </w:rPr>
+      </w:pPr>
+    </w:p>
+    <w:p>
+      <w:pPr>
+        <w:rPr>
+          <w:b/>
+          <w:sz w:val="32"/>
+          <w:szCs w:val="32"/>
+          <w:lang w:val="en-GB"/>
+        </w:rPr>
+      </w:pPr>
+    </w:p>
+    <w:p>
+      <w:pPr>
+        <w:rPr>
+          <w:b/>
+          <w:sz w:val="32"/>
+          <w:szCs w:val="32"/>
+          <w:lang w:val="en-GB"/>
+        </w:rPr>
+      </w:pPr>
+    </w:p>
+    <w:p>
+      <w:pPr>
+        <w:rPr>
+          <w:b/>
+          <w:sz w:val="32"/>
+          <w:szCs w:val="32"/>
+          <w:lang w:val="en-GB"/>
+        </w:rPr>
+      </w:pPr>
+    </w:p>
+    <w:p>
+      <w:pPr>
+        <w:rPr>
+          <w:b/>
+          <w:sz w:val="32"/>
+          <w:szCs w:val="32"/>
+          <w:lang w:val="en-GB"/>
+        </w:rPr>
+      </w:pPr>
+    </w:p>
+    <w:p>
+      <w:pPr>
+        <w:rPr>
+          <w:b/>
+          <w:sz w:val="32"/>
+          <w:szCs w:val="32"/>
+          <w:lang w:val="en-GB"/>
+        </w:rPr>
+      </w:pPr>
+      <w:r>
+        <w:rPr>
+          <w:b/>
+          <w:sz w:val="32"/>
+          <w:szCs w:val="32"/>
+          <w:lang w:val="en-GB"/>
         </w:rPr>
         <w:lastRenderedPageBreak/>
-        <w:t>In our wine quality prediction project, various graphs and visualizations played a crucial role in interpreting and explaining the model's predictions. These visual tools were created using Matplotlib and other visualization libraries to provide insights into the data and model performance. Here’s an explanation of the key graphs used:</w:t>
-      </w:r>
-    </w:p>
-    <w:p>
-      <w:pPr>
-        <w:jc w:val="both"/>
-        <w:rPr>
-          <w:rFonts w:ascii="Segoe UI" w:eastAsia="Times New Roman" w:hAnsi="Segoe UI" w:cs="Segoe UI"/>
-          <w:color w:val="0D0D0D"/>
-          <w:sz w:val="32"/>
-          <w:szCs w:val="32"/>
-          <w:lang w:val="en-IN" w:eastAsia="en-IN"/>
-        </w:rPr>
-      </w:pPr>
-    </w:p>
-    <w:p>
-      <w:pPr>
-        <w:jc w:val="both"/>
-        <w:rPr>
-          <w:rFonts w:ascii="Segoe UI" w:eastAsia="Times New Roman" w:hAnsi="Segoe UI" w:cs="Segoe UI"/>
-          <w:b/>
-          <w:bCs/>
-          <w:color w:val="0D0D0D"/>
-          <w:sz w:val="32"/>
-          <w:szCs w:val="32"/>
-          <w:lang w:val="en-IN" w:eastAsia="en-IN"/>
-        </w:rPr>
-      </w:pPr>
-      <w:r>
-        <w:rPr>
-          <w:rFonts w:ascii="Segoe UI" w:eastAsia="Times New Roman" w:hAnsi="Segoe UI" w:cs="Segoe UI"/>
-          <w:b/>
-          <w:bCs/>
-          <w:color w:val="0D0D0D"/>
-          <w:sz w:val="32"/>
-          <w:szCs w:val="32"/>
-          <w:lang w:val="en-IN" w:eastAsia="en-IN"/>
-        </w:rPr>
-        <w:t xml:space="preserve">Feature Importance Bar Plot </w:t>
-      </w:r>
-      <w:r>
-        <w:rPr>
-          <w:rFonts w:ascii="Segoe UI" w:eastAsia="Times New Roman" w:hAnsi="Segoe UI" w:cs="Segoe UI"/>
-          <w:color w:val="0D0D0D"/>
-          <w:sz w:val="32"/>
-          <w:szCs w:val="32"/>
-          <w:lang w:val="en-IN" w:eastAsia="en-IN"/>
-        </w:rPr>
-        <w:t>The feature importance bar plot was used to identify and display the relative importance of each feature in predicting wine quality. By training models like Random Forest and Gradient Boosting, we obtained feature importance scores, which indicate how much each feature contributes to the model's predictions. The bar plot showed these scores in descending order, with features like alcohol content, volatile acidity, and residual sugar prominently highlighted. This visualization helped us understand which features had the most significant impact on wine quality, guiding us in both feature selection and model interpretation.</w:t>
-      </w:r>
-    </w:p>
-    <w:p>
-      <w:pPr>
-        <w:jc w:val="both"/>
-        <w:rPr>
-          <w:rFonts w:ascii="Segoe UI" w:eastAsia="Times New Roman" w:hAnsi="Segoe UI" w:cs="Segoe UI"/>
-          <w:b/>
-          <w:bCs/>
-          <w:color w:val="0D0D0D"/>
-          <w:sz w:val="32"/>
-          <w:szCs w:val="32"/>
-          <w:lang w:val="en-IN" w:eastAsia="en-IN"/>
-        </w:rPr>
-      </w:pPr>
-      <w:r>
-        <w:rPr>
-          <w:rFonts w:ascii="Segoe UI" w:eastAsia="Times New Roman" w:hAnsi="Segoe UI" w:cs="Segoe UI"/>
-          <w:b/>
-          <w:bCs/>
-          <w:color w:val="0D0D0D"/>
-          <w:sz w:val="32"/>
-          <w:szCs w:val="32"/>
-          <w:lang w:val="en-IN" w:eastAsia="en-IN"/>
-        </w:rPr>
-        <w:t xml:space="preserve">Scatter Plots </w:t>
-      </w:r>
-      <w:r>
-        <w:rPr>
-          <w:rFonts w:ascii="Segoe UI" w:eastAsia="Times New Roman" w:hAnsi="Segoe UI" w:cs="Segoe UI"/>
-          <w:color w:val="0D0D0D"/>
-          <w:sz w:val="32"/>
-          <w:szCs w:val="32"/>
-          <w:lang w:val="en-IN" w:eastAsia="en-IN"/>
-        </w:rPr>
-        <w:t xml:space="preserve">Scatter plots were employed to explore the relationships between individual features and wine quality. For example, a scatter plot of alcohol content versus wine quality revealed a positive correlation, indicating that higher alcohol levels generally correspond to higher quality ratings. These plots were useful for visualizing linear and non-linear relationships, identifying outliers, and understanding the distribution of data points across different quality levels. By color-coding points </w:t>
-      </w:r>
-      <w:r>
-        <w:rPr>
-          <w:rFonts w:ascii="Segoe UI" w:eastAsia="Times New Roman" w:hAnsi="Segoe UI" w:cs="Segoe UI"/>
-          <w:color w:val="0D0D0D"/>
-          <w:sz w:val="32"/>
-          <w:szCs w:val="32"/>
-          <w:lang w:val="en-IN" w:eastAsia="en-IN"/>
-        </w:rPr>
-        <w:lastRenderedPageBreak/>
-        <w:t>based on quality ratings, we could also observe how other features interacted with wine quality.</w:t>
-      </w:r>
-    </w:p>
-    <w:p>
-      <w:pPr>
-        <w:jc w:val="both"/>
-        <w:rPr>
-          <w:rFonts w:ascii="Segoe UI" w:eastAsia="Times New Roman" w:hAnsi="Segoe UI" w:cs="Segoe UI"/>
-          <w:color w:val="0D0D0D"/>
-          <w:sz w:val="32"/>
-          <w:szCs w:val="32"/>
-          <w:lang w:val="en-IN" w:eastAsia="en-IN"/>
-        </w:rPr>
-      </w:pPr>
-    </w:p>
-    <w:p>
-      <w:pPr>
-        <w:jc w:val="both"/>
-        <w:rPr>
-          <w:rFonts w:ascii="Segoe UI" w:eastAsia="Times New Roman" w:hAnsi="Segoe UI" w:cs="Segoe UI"/>
-          <w:color w:val="0D0D0D"/>
-          <w:sz w:val="32"/>
-          <w:szCs w:val="32"/>
-          <w:lang w:val="en-IN" w:eastAsia="en-IN"/>
-        </w:rPr>
-      </w:pPr>
-      <w:r>
-        <w:rPr>
-          <w:rFonts w:ascii="Segoe UI" w:eastAsia="Times New Roman" w:hAnsi="Segoe UI" w:cs="Segoe UI"/>
-          <w:b/>
-          <w:bCs/>
-          <w:color w:val="0D0D0D"/>
-          <w:sz w:val="32"/>
-          <w:szCs w:val="32"/>
-          <w:lang w:val="en-IN" w:eastAsia="en-IN"/>
-        </w:rPr>
-        <w:t>Histograms</w:t>
-      </w:r>
-      <w:r>
-        <w:rPr>
-          <w:rFonts w:ascii="Segoe UI" w:eastAsia="Times New Roman" w:hAnsi="Segoe UI" w:cs="Segoe UI"/>
-          <w:color w:val="0D0D0D"/>
-          <w:sz w:val="32"/>
-          <w:szCs w:val="32"/>
-          <w:lang w:val="en-IN" w:eastAsia="en-IN"/>
-        </w:rPr>
-        <w:t xml:space="preserve"> Histograms provided a way to visualize the distribution of individual features across the dataset. For example, a histogram of residual sugar content showed how this feature varied among the wine samples, revealing any skewness or multimodal distributions. This was important for preprocessing steps like scaling and normalization, as well as for understanding the general characteristics of the dataset. Histograms helped ensure that the data was well-prepared for modeling and that no significant anomalies were present.</w:t>
-      </w:r>
-    </w:p>
-    <w:p>
-      <w:pPr>
-        <w:jc w:val="both"/>
-        <w:rPr>
-          <w:rFonts w:ascii="Segoe UI" w:eastAsia="Times New Roman" w:hAnsi="Segoe UI" w:cs="Segoe UI"/>
-          <w:color w:val="0D0D0D"/>
-          <w:sz w:val="32"/>
-          <w:szCs w:val="32"/>
-          <w:lang w:val="en-IN" w:eastAsia="en-IN"/>
-        </w:rPr>
-      </w:pPr>
-    </w:p>
-    <w:p>
-      <w:pPr>
-        <w:jc w:val="both"/>
-        <w:rPr>
-          <w:rFonts w:ascii="Segoe UI" w:eastAsia="Times New Roman" w:hAnsi="Segoe UI" w:cs="Segoe UI"/>
-          <w:color w:val="0D0D0D"/>
-          <w:sz w:val="32"/>
-          <w:szCs w:val="32"/>
-          <w:lang w:val="en-IN" w:eastAsia="en-IN"/>
-        </w:rPr>
-      </w:pPr>
-    </w:p>
-    <w:p>
-      <w:pPr>
-        <w:jc w:val="both"/>
-        <w:rPr>
-          <w:rFonts w:ascii="Segoe UI" w:eastAsia="Times New Roman" w:hAnsi="Segoe UI" w:cs="Segoe UI"/>
-          <w:b/>
-          <w:bCs/>
-          <w:color w:val="0D0D0D"/>
-          <w:sz w:val="32"/>
-          <w:szCs w:val="32"/>
-          <w:lang w:val="en-IN" w:eastAsia="en-IN"/>
-        </w:rPr>
-      </w:pPr>
-    </w:p>
-    <w:p>
-      <w:pPr>
-        <w:jc w:val="both"/>
-        <w:rPr>
-          <w:rFonts w:ascii="Segoe UI" w:eastAsia="Times New Roman" w:hAnsi="Segoe UI" w:cs="Segoe UI"/>
-          <w:b/>
-          <w:bCs/>
-          <w:color w:val="0D0D0D"/>
-          <w:sz w:val="32"/>
-          <w:szCs w:val="32"/>
-          <w:lang w:val="en-IN" w:eastAsia="en-IN"/>
-        </w:rPr>
-      </w:pPr>
-    </w:p>
-    <w:p>
-      <w:pPr>
-        <w:jc w:val="both"/>
-        <w:rPr>
-          <w:rFonts w:ascii="Segoe UI" w:eastAsia="Times New Roman" w:hAnsi="Segoe UI" w:cs="Segoe UI"/>
-          <w:b/>
-          <w:bCs/>
-          <w:color w:val="0D0D0D"/>
-          <w:sz w:val="32"/>
-          <w:szCs w:val="32"/>
-          <w:lang w:val="en-IN" w:eastAsia="en-IN"/>
-        </w:rPr>
-      </w:pPr>
-      <w:r>
-        <w:rPr>
-          <w:rFonts w:ascii="Segoe UI" w:eastAsia="Times New Roman" w:hAnsi="Segoe UI" w:cs="Segoe UI"/>
-          <w:b/>
-          <w:bCs/>
-          <w:color w:val="0D0D0D"/>
-          <w:sz w:val="32"/>
-          <w:szCs w:val="32"/>
-          <w:lang w:val="en-IN" w:eastAsia="en-IN"/>
-        </w:rPr>
-        <w:t>Conclusion</w:t>
-      </w:r>
-    </w:p>
-    <w:p>
-      <w:pPr>
-        <w:jc w:val="both"/>
-        <w:rPr>
-          <w:rFonts w:ascii="Segoe UI" w:eastAsia="Times New Roman" w:hAnsi="Segoe UI" w:cs="Segoe UI"/>
-          <w:color w:val="0D0D0D"/>
-          <w:sz w:val="32"/>
-          <w:szCs w:val="32"/>
-          <w:lang w:val="en-IN" w:eastAsia="en-IN"/>
-        </w:rPr>
-      </w:pPr>
-      <w:r>
-        <w:rPr>
-          <w:rFonts w:ascii="Segoe UI" w:eastAsia="Times New Roman" w:hAnsi="Segoe UI" w:cs="Segoe UI"/>
-          <w:color w:val="0D0D0D"/>
-          <w:sz w:val="32"/>
-          <w:szCs w:val="32"/>
-          <w:lang w:val="en-IN" w:eastAsia="en-IN"/>
-        </w:rPr>
-        <w:t xml:space="preserve">These graphs and visualizations collectively enabled a deeper understanding of both the dataset and the model's behavior. By leveraging these tools, we were able to interpret the results effectively, explain the predictions clearly, and ensure that the model's outputs were both accurate and transparent. This comprehensive approach to visualization not only improved the model's interpretability but also facilitated better communication of the findings to stakeholders, ultimately </w:t>
-      </w:r>
-      <w:r>
-        <w:rPr>
-          <w:rFonts w:ascii="Segoe UI" w:eastAsia="Times New Roman" w:hAnsi="Segoe UI" w:cs="Segoe UI"/>
-          <w:color w:val="0D0D0D"/>
-          <w:sz w:val="32"/>
-          <w:szCs w:val="32"/>
-          <w:lang w:val="en-IN" w:eastAsia="en-IN"/>
-        </w:rPr>
-        <w:lastRenderedPageBreak/>
-        <w:t>making the wine quality prediction model a valuable and trustworthy tool in the wine industry.</w:t>
-      </w:r>
-    </w:p>
-    <w:p>
-      <w:pPr>
-        <w:jc w:val="both"/>
-        <w:rPr>
-          <w:rFonts w:ascii="Segoe UI" w:eastAsia="Times New Roman" w:hAnsi="Segoe UI" w:cs="Segoe UI"/>
-          <w:color w:val="0D0D0D"/>
-          <w:sz w:val="32"/>
-          <w:szCs w:val="32"/>
-          <w:lang w:val="en-IN" w:eastAsia="en-IN"/>
-        </w:rPr>
-      </w:pPr>
-    </w:p>
-    <w:p>
-      <w:pPr>
-        <w:jc w:val="both"/>
-        <w:rPr>
-          <w:rFonts w:ascii="Segoe UI" w:eastAsia="Times New Roman" w:hAnsi="Segoe UI" w:cs="Segoe UI"/>
-          <w:color w:val="0D0D0D"/>
-          <w:sz w:val="32"/>
-          <w:szCs w:val="32"/>
-          <w:lang w:val="en-IN" w:eastAsia="en-IN"/>
-        </w:rPr>
-      </w:pPr>
-    </w:p>
-    <w:p>
-      <w:pPr>
-        <w:jc w:val="both"/>
-        <w:rPr>
-          <w:rFonts w:ascii="Segoe UI" w:eastAsia="Times New Roman" w:hAnsi="Segoe UI" w:cs="Segoe UI"/>
-          <w:color w:val="0D0D0D"/>
-          <w:sz w:val="32"/>
-          <w:szCs w:val="32"/>
-          <w:lang w:val="en-IN" w:eastAsia="en-IN"/>
-        </w:rPr>
-      </w:pPr>
-    </w:p>
-    <w:p>
-      <w:pPr>
-        <w:jc w:val="both"/>
-        <w:rPr>
-          <w:rFonts w:ascii="Segoe UI" w:eastAsia="Times New Roman" w:hAnsi="Segoe UI" w:cs="Segoe UI"/>
-          <w:color w:val="0D0D0D"/>
-          <w:sz w:val="32"/>
-          <w:szCs w:val="32"/>
-          <w:lang w:val="en-IN" w:eastAsia="en-IN"/>
-        </w:rPr>
-      </w:pPr>
-    </w:p>
-    <w:p>
-      <w:pPr>
-        <w:rPr>
-          <w:rFonts w:ascii="Segoe UI" w:eastAsia="Times New Roman" w:hAnsi="Segoe UI" w:cs="Segoe UI"/>
-          <w:color w:val="0D0D0D"/>
+        <w:t>Result</w:t>
+      </w:r>
+    </w:p>
+    <w:p>
+      <w:pPr>
+        <w:rPr>
           <w:sz w:val="24"/>
           <w:szCs w:val="24"/>
-          <w:lang w:val="en-IN" w:eastAsia="en-IN"/>
-        </w:rPr>
-      </w:pPr>
-    </w:p>
-    <w:p>
-      <w:pPr>
-        <w:rPr>
-          <w:rFonts w:ascii="Segoe UI" w:eastAsia="Times New Roman" w:hAnsi="Segoe UI" w:cs="Segoe UI"/>
-          <w:color w:val="0D0D0D"/>
-          <w:sz w:val="24"/>
-          <w:szCs w:val="24"/>
-          <w:lang w:val="en-IN" w:eastAsia="en-IN"/>
-        </w:rPr>
-      </w:pPr>
-    </w:p>
-    <w:p>
-      <w:pPr>
-        <w:rPr>
-          <w:rFonts w:ascii="Segoe UI" w:eastAsia="Times New Roman" w:hAnsi="Segoe UI" w:cs="Segoe UI"/>
-          <w:color w:val="0D0D0D"/>
-          <w:sz w:val="24"/>
-          <w:szCs w:val="24"/>
-          <w:lang w:val="en-IN" w:eastAsia="en-IN"/>
-        </w:rPr>
-      </w:pPr>
-    </w:p>
-    <w:p>
-      <w:pPr>
-        <w:rPr>
-          <w:rFonts w:ascii="Segoe UI" w:eastAsia="Times New Roman" w:hAnsi="Segoe UI" w:cs="Segoe UI"/>
-          <w:color w:val="0D0D0D"/>
-          <w:sz w:val="24"/>
-          <w:szCs w:val="24"/>
-          <w:lang w:val="en-IN" w:eastAsia="en-IN"/>
-        </w:rPr>
-      </w:pPr>
-    </w:p>
-    <w:p>
-      <w:pPr>
-        <w:rPr>
-          <w:rFonts w:ascii="Segoe UI" w:eastAsia="Times New Roman" w:hAnsi="Segoe UI" w:cs="Segoe UI"/>
-          <w:color w:val="0D0D0D"/>
-          <w:sz w:val="24"/>
-          <w:szCs w:val="24"/>
-          <w:lang w:val="en-IN" w:eastAsia="en-IN"/>
-        </w:rPr>
-      </w:pPr>
-    </w:p>
-    <w:p>
-      <w:pPr>
-        <w:rPr>
-          <w:rFonts w:ascii="Segoe UI" w:eastAsia="Times New Roman" w:hAnsi="Segoe UI" w:cs="Segoe UI"/>
-          <w:color w:val="0D0D0D"/>
-          <w:sz w:val="24"/>
-          <w:szCs w:val="24"/>
-          <w:lang w:val="en-IN" w:eastAsia="en-IN"/>
-        </w:rPr>
-      </w:pPr>
-    </w:p>
-    <w:p>
-      <w:pPr>
-        <w:rPr>
-          <w:rFonts w:ascii="Segoe UI" w:eastAsia="Times New Roman" w:hAnsi="Segoe UI" w:cs="Segoe UI"/>
-          <w:color w:val="0D0D0D"/>
-          <w:sz w:val="24"/>
-          <w:szCs w:val="24"/>
-          <w:lang w:val="en-IN" w:eastAsia="en-IN"/>
-        </w:rPr>
-      </w:pPr>
-    </w:p>
-    <w:p>
-      <w:pPr>
-        <w:rPr>
-          <w:rFonts w:ascii="Segoe UI" w:eastAsia="Times New Roman" w:hAnsi="Segoe UI" w:cs="Segoe UI"/>
-          <w:color w:val="0D0D0D"/>
-          <w:sz w:val="24"/>
-          <w:szCs w:val="24"/>
-          <w:lang w:val="en-IN" w:eastAsia="en-IN"/>
-        </w:rPr>
-      </w:pPr>
-    </w:p>
-    <w:p>
-      <w:pPr>
-        <w:rPr>
-          <w:b/>
-          <w:sz w:val="32"/>
-          <w:szCs w:val="32"/>
-          <w:lang w:val="en-GB"/>
-        </w:rPr>
-      </w:pPr>
-    </w:p>
-    <w:p>
-      <w:pPr>
-        <w:rPr>
-          <w:b/>
-          <w:sz w:val="32"/>
-          <w:szCs w:val="32"/>
-          <w:lang w:val="en-GB"/>
-        </w:rPr>
-      </w:pPr>
-    </w:p>
-    <w:p>
-      <w:pPr>
-        <w:rPr>
-          <w:b/>
-          <w:sz w:val="32"/>
-          <w:szCs w:val="32"/>
-          <w:lang w:val="en-GB"/>
-        </w:rPr>
-      </w:pPr>
-    </w:p>
-    <w:p>
-      <w:pPr>
-        <w:rPr>
-          <w:b/>
-          <w:sz w:val="32"/>
-          <w:szCs w:val="32"/>
-          <w:lang w:val="en-GB"/>
-        </w:rPr>
-      </w:pPr>
-    </w:p>
-    <w:p>
-      <w:pPr>
-        <w:rPr>
-          <w:b/>
-          <w:sz w:val="32"/>
-          <w:szCs w:val="32"/>
-          <w:lang w:val="en-GB"/>
-        </w:rPr>
-      </w:pPr>
-    </w:p>
-    <w:p>
-      <w:pPr>
-        <w:rPr>
-          <w:b/>
-          <w:sz w:val="32"/>
-          <w:szCs w:val="32"/>
-          <w:lang w:val="en-GB"/>
-        </w:rPr>
-      </w:pPr>
-    </w:p>
-    <w:p>
-      <w:pPr>
-        <w:rPr>
-          <w:b/>
-          <w:sz w:val="32"/>
-          <w:szCs w:val="32"/>
-          <w:lang w:val="en-GB"/>
-        </w:rPr>
-      </w:pPr>
-    </w:p>
-    <w:p>
-      <w:pPr>
-        <w:rPr>
-          <w:b/>
-          <w:sz w:val="32"/>
-          <w:szCs w:val="32"/>
-          <w:lang w:val="en-GB"/>
-        </w:rPr>
-      </w:pPr>
-    </w:p>
-    <w:p>
-      <w:pPr>
-        <w:rPr>
-          <w:b/>
-          <w:sz w:val="32"/>
-          <w:szCs w:val="32"/>
-          <w:lang w:val="en-GB"/>
-        </w:rPr>
-      </w:pPr>
-    </w:p>
-    <w:p>
-      <w:pPr>
-        <w:rPr>
-          <w:b/>
-          <w:sz w:val="32"/>
-          <w:szCs w:val="32"/>
-          <w:lang w:val="en-GB"/>
-        </w:rPr>
-      </w:pPr>
-    </w:p>
-    <w:p>
-      <w:pPr>
-        <w:rPr>
-          <w:b/>
-          <w:sz w:val="32"/>
-          <w:szCs w:val="32"/>
-          <w:lang w:val="en-GB"/>
-        </w:rPr>
-      </w:pPr>
-      <w:r>
-        <w:rPr>
-          <w:b/>
-          <w:sz w:val="32"/>
-          <w:szCs w:val="32"/>
-          <w:lang w:val="en-GB"/>
-        </w:rPr>
-        <w:t>Result</w:t>
-      </w:r>
-    </w:p>
-    <w:p>
-      <w:pPr>
-        <w:rPr>
-          <w:sz w:val="24"/>
-          <w:szCs w:val="24"/>
         </w:rPr>
       </w:pPr>
     </w:p>
@@ -4784,7 +4991,7 @@
           <w:szCs w:val="32"/>
         </w:rPr>
         <w:drawing>
-          <wp:inline distT="0" distB="0" distL="0" distR="0" wp14:anchorId="05945A1E" wp14:editId="2CDCA7D8">
+          <wp:inline distT="0" distB="0" distL="0" distR="0" wp14:anchorId="51F23172" wp14:editId="2CDCA7D8">
             <wp:extent cx="5731510" cy="2829560"/>
             <wp:effectExtent l="0" t="0" r="2540" b="8890"/>
             <wp:docPr id="664432429" name="Picture 1"/>
@@ -4864,7 +5071,7 @@
           <w:lang w:val="en-IN"/>
         </w:rPr>
         <w:drawing>
-          <wp:inline distT="0" distB="0" distL="0" distR="0" wp14:anchorId="2751D71D" wp14:editId="41F40B18">
+          <wp:inline distT="0" distB="0" distL="0" distR="0" wp14:anchorId="535FB090" wp14:editId="41F40B18">
             <wp:extent cx="5731510" cy="2854960"/>
             <wp:effectExtent l="0" t="0" r="2540" b="2540"/>
             <wp:docPr id="439813810" name="Picture 1"/>
@@ -5009,7 +5216,7 @@
           <w:lang w:val="en-GB"/>
         </w:rPr>
         <w:drawing>
-          <wp:inline distT="0" distB="0" distL="0" distR="0" wp14:anchorId="09B63F71" wp14:editId="2F05F4D5">
+          <wp:inline distT="0" distB="0" distL="0" distR="0" wp14:anchorId="19056F76" wp14:editId="2F05F4D5">
             <wp:extent cx="5731510" cy="2938780"/>
             <wp:effectExtent l="0" t="0" r="2540" b="0"/>
             <wp:docPr id="523177628" name="Picture 1"/>
@@ -5124,7 +5331,7 @@
         </w:rPr>
         <w:lastRenderedPageBreak/>
         <w:drawing>
-          <wp:inline distT="0" distB="0" distL="0" distR="0" wp14:anchorId="2FAC859A" wp14:editId="5CECF890">
+          <wp:inline distT="0" distB="0" distL="0" distR="0" wp14:anchorId="0091D1F8" wp14:editId="5CECF890">
             <wp:extent cx="5731510" cy="3481705"/>
             <wp:effectExtent l="0" t="0" r="2540" b="4445"/>
             <wp:docPr id="135577197" name="Picture 1"/>
@@ -5210,7 +5417,7 @@
           <w:lang w:val="en-GB"/>
         </w:rPr>
         <w:drawing>
-          <wp:inline distT="0" distB="0" distL="0" distR="0" wp14:anchorId="088E3D97" wp14:editId="171D7B57">
+          <wp:inline distT="0" distB="0" distL="0" distR="0" wp14:anchorId="7530D13C" wp14:editId="171D7B57">
             <wp:extent cx="5731510" cy="1906905"/>
             <wp:effectExtent l="0" t="0" r="2540" b="0"/>
             <wp:docPr id="821120145" name="Picture 1"/>
@@ -5298,7 +5505,7 @@
         </w:rPr>
         <w:lastRenderedPageBreak/>
         <w:drawing>
-          <wp:inline distT="0" distB="0" distL="0" distR="0" wp14:anchorId="53DD78C2" wp14:editId="1F52E851">
+          <wp:inline distT="0" distB="0" distL="0" distR="0" wp14:anchorId="6CD7E933" wp14:editId="1F52E851">
             <wp:extent cx="5731510" cy="2389517"/>
             <wp:effectExtent l="0" t="0" r="2540" b="0"/>
             <wp:docPr id="2143627225" name="Picture 1"/>
@@ -5345,109 +5552,73 @@
     </w:p>
     <w:p>
       <w:pPr>
-        <w:rPr>
-          <w:sz w:val="24"/>
-          <w:szCs w:val="24"/>
-          <w:lang w:val="en-GB"/>
-        </w:rPr>
-      </w:pPr>
-    </w:p>
-    <w:p>
-      <w:pPr>
-        <w:rPr>
-          <w:sz w:val="24"/>
-          <w:szCs w:val="24"/>
-          <w:lang w:val="en-GB"/>
-        </w:rPr>
-      </w:pPr>
-    </w:p>
-    <w:p>
-      <w:pPr>
-        <w:rPr>
-          <w:sz w:val="24"/>
-          <w:szCs w:val="24"/>
-          <w:lang w:val="en-GB"/>
-        </w:rPr>
-      </w:pPr>
-    </w:p>
-    <w:p>
-      <w:pPr>
-        <w:rPr>
-          <w:sz w:val="24"/>
-          <w:szCs w:val="24"/>
-          <w:lang w:val="en-GB"/>
-        </w:rPr>
-      </w:pPr>
-    </w:p>
-    <w:p>
-      <w:pPr>
-        <w:rPr>
-          <w:sz w:val="24"/>
-          <w:szCs w:val="24"/>
-          <w:lang w:val="en-GB"/>
-        </w:rPr>
-      </w:pPr>
-    </w:p>
-    <w:p>
-      <w:pPr>
-        <w:rPr>
-          <w:noProof/>
-        </w:rPr>
-      </w:pPr>
-    </w:p>
-    <w:p>
-      <w:pPr>
-        <w:rPr>
-          <w:sz w:val="24"/>
-          <w:szCs w:val="24"/>
-          <w:lang w:val="en-GB"/>
-        </w:rPr>
-      </w:pPr>
-    </w:p>
-    <w:p>
-      <w:pPr>
-        <w:rPr>
-          <w:sz w:val="24"/>
-          <w:szCs w:val="24"/>
-          <w:lang w:val="en-GB"/>
-        </w:rPr>
-      </w:pPr>
-    </w:p>
-    <w:p>
-      <w:pPr>
-        <w:rPr>
-          <w:sz w:val="24"/>
-          <w:szCs w:val="24"/>
-          <w:lang w:val="en-GB"/>
-        </w:rPr>
-      </w:pPr>
-    </w:p>
-    <w:p>
-      <w:pPr>
-        <w:rPr>
-          <w:sz w:val="24"/>
-          <w:szCs w:val="24"/>
-          <w:lang w:val="en-GB"/>
-        </w:rPr>
-      </w:pPr>
-    </w:p>
-    <w:p>
-      <w:pPr>
-        <w:rPr>
-          <w:sz w:val="24"/>
-          <w:szCs w:val="24"/>
-          <w:lang w:val="en-GB"/>
-        </w:rPr>
-      </w:pPr>
-    </w:p>
-    <w:p>
-      <w:pPr>
-        <w:rPr>
-          <w:sz w:val="24"/>
-          <w:szCs w:val="24"/>
-          <w:lang w:val="en-GB"/>
-        </w:rPr>
-      </w:pPr>
+        <w:jc w:val="both"/>
+        <w:rPr>
+          <w:rFonts w:ascii="Segoe UI" w:eastAsia="Times New Roman" w:hAnsi="Segoe UI" w:cs="Segoe UI"/>
+          <w:b/>
+          <w:bCs/>
+          <w:color w:val="0D0D0D"/>
+          <w:sz w:val="32"/>
+          <w:szCs w:val="32"/>
+          <w:lang w:val="en-IN" w:eastAsia="en-IN"/>
+        </w:rPr>
+      </w:pPr>
+      <w:r>
+        <w:rPr>
+          <w:rFonts w:ascii="Segoe UI" w:eastAsia="Times New Roman" w:hAnsi="Segoe UI" w:cs="Segoe UI"/>
+          <w:b/>
+          <w:bCs/>
+          <w:color w:val="0D0D0D"/>
+          <w:sz w:val="32"/>
+          <w:szCs w:val="32"/>
+          <w:lang w:val="en-IN" w:eastAsia="en-IN"/>
+        </w:rPr>
+        <w:t>Conclusion</w:t>
+      </w:r>
+    </w:p>
+    <w:p>
+      <w:pPr>
+        <w:jc w:val="both"/>
+        <w:rPr>
+          <w:rFonts w:ascii="Segoe UI" w:eastAsia="Times New Roman" w:hAnsi="Segoe UI" w:cs="Segoe UI"/>
+          <w:color w:val="0D0D0D"/>
+          <w:sz w:val="32"/>
+          <w:szCs w:val="32"/>
+          <w:lang w:val="en-IN" w:eastAsia="en-IN"/>
+        </w:rPr>
+      </w:pPr>
+      <w:r>
+        <w:rPr>
+          <w:rFonts w:ascii="Segoe UI" w:eastAsia="Times New Roman" w:hAnsi="Segoe UI" w:cs="Segoe UI"/>
+          <w:color w:val="0D0D0D"/>
+          <w:sz w:val="32"/>
+          <w:szCs w:val="32"/>
+          <w:lang w:val="en-IN" w:eastAsia="en-IN"/>
+        </w:rPr>
+        <w:t xml:space="preserve">These graphs and visualizations collectively enabled a deeper understanding of both the dataset and the model's </w:t>
+      </w:r>
+      <w:proofErr w:type="spellStart"/>
+      <w:r>
+        <w:rPr>
+          <w:rFonts w:ascii="Segoe UI" w:eastAsia="Times New Roman" w:hAnsi="Segoe UI" w:cs="Segoe UI"/>
+          <w:color w:val="0D0D0D"/>
+          <w:sz w:val="32"/>
+          <w:szCs w:val="32"/>
+          <w:lang w:val="en-IN" w:eastAsia="en-IN"/>
+        </w:rPr>
+        <w:t>behavior</w:t>
+      </w:r>
+      <w:proofErr w:type="spellEnd"/>
+      <w:r>
+        <w:rPr>
+          <w:rFonts w:ascii="Segoe UI" w:eastAsia="Times New Roman" w:hAnsi="Segoe UI" w:cs="Segoe UI"/>
+          <w:color w:val="0D0D0D"/>
+          <w:sz w:val="32"/>
+          <w:szCs w:val="32"/>
+          <w:lang w:val="en-IN" w:eastAsia="en-IN"/>
+        </w:rPr>
+        <w:t>. By leveraging these tools, we were able to interpret the results effectively, explain the predictions clearly, and ensure that the model's outputs were both accurate and transparent. This comprehensive approach to visualization not only improved the model's interpretability but also facilitated better communication of the findings to stakeholders, ultimately making the wine quality prediction model a valuable and trustworthy tool in the wine industry.</w:t>
+      </w:r>
     </w:p>
     <w:p>
       <w:pPr>
@@ -5731,7 +5902,7 @@
       <mc:AlternateContent>
         <mc:Choice Requires="wps">
           <w:drawing>
-            <wp:anchor distT="0" distB="0" distL="114300" distR="114300" simplePos="0" relativeHeight="251657728" behindDoc="1" locked="0" layoutInCell="1" allowOverlap="1" wp14:anchorId="54C71B5C">
+            <wp:anchor distT="0" distB="0" distL="114300" distR="114300" simplePos="0" relativeHeight="251657728" behindDoc="1" locked="0" layoutInCell="1" allowOverlap="1" wp14:anchorId="18C7EBF9">
               <wp:simplePos x="0" y="0"/>
               <wp:positionH relativeFrom="margin">
                 <wp:align>left</wp:align>
@@ -11591,6 +11762,7 @@
     <w:rsid w:val="00033577"/>
     <w:rsid w:val="000666BA"/>
     <w:rsid w:val="00077EE9"/>
+    <w:rsid w:val="000B00DD"/>
     <w:rsid w:val="00166A92"/>
     <w:rsid w:val="001A4FFC"/>
     <w:rsid w:val="001D0367"/>
@@ -11598,6 +11770,7 @@
     <w:rsid w:val="002144B8"/>
     <w:rsid w:val="00257E19"/>
     <w:rsid w:val="0031133B"/>
+    <w:rsid w:val="004F500B"/>
     <w:rsid w:val="005F06A5"/>
     <w:rsid w:val="00693D29"/>
     <w:rsid w:val="006B50F5"/>
